--- a/Endpoints Of LMS.docx
+++ b/Endpoints Of LMS.docx
@@ -17,6 +17,8 @@
           <w:bCs/>
         </w:rPr>
       </w:pPr>
+      <w:bookmarkStart w:id="0" w:name="_GoBack"/>
+      <w:bookmarkEnd w:id="0"/>
       <w:r>
         <w:rPr>
           <w:rStyle w:val="8"/>
@@ -52,6 +54,7 @@
     </w:p>
     <w:tbl>
       <w:tblPr>
+        <w:tblStyle w:val="5"/>
         <w:tblW w:w="0" w:type="auto"/>
         <w:tblCellSpacing w:w="15" w:type="dxa"/>
         <w:tblInd w:w="0" w:type="dxa"/>
@@ -63,7 +66,7 @@
           <w:insideH w:val="none" w:color="auto" w:sz="0" w:space="0"/>
           <w:insideV w:val="none" w:color="auto" w:sz="0" w:space="0"/>
         </w:tblBorders>
-        <w:shd w:val="clear"/>
+        <w:shd w:val="clear" w:color="auto" w:fill="auto"/>
         <w:tblLayout w:type="fixed"/>
         <w:tblCellMar>
           <w:top w:w="15" w:type="dxa"/>
@@ -89,7 +92,7 @@
             <w:insideH w:val="none" w:color="auto" w:sz="0" w:space="0"/>
             <w:insideV w:val="none" w:color="auto" w:sz="0" w:space="0"/>
           </w:tblBorders>
-          <w:shd w:val="clear"/>
+          <w:shd w:val="clear" w:color="auto" w:fill="auto"/>
           <w:tblCellMar>
             <w:top w:w="15" w:type="dxa"/>
             <w:left w:w="15" w:type="dxa"/>
@@ -104,7 +107,7 @@
         <w:tc>
           <w:tcPr>
             <w:tcW w:w="1732" w:type="dxa"/>
-            <w:shd w:val="clear"/>
+            <w:shd w:val="clear" w:color="auto" w:fill="auto"/>
             <w:vAlign w:val="center"/>
           </w:tcPr>
           <w:p>
@@ -137,7 +140,7 @@
         <w:tc>
           <w:tcPr>
             <w:tcW w:w="906" w:type="dxa"/>
-            <w:shd w:val="clear"/>
+            <w:shd w:val="clear" w:color="auto" w:fill="auto"/>
             <w:vAlign w:val="center"/>
           </w:tcPr>
           <w:p>
@@ -170,7 +173,7 @@
         <w:tc>
           <w:tcPr>
             <w:tcW w:w="870" w:type="dxa"/>
-            <w:shd w:val="clear"/>
+            <w:shd w:val="clear" w:color="auto" w:fill="auto"/>
             <w:vAlign w:val="center"/>
           </w:tcPr>
           <w:p>
@@ -203,7 +206,7 @@
         <w:tc>
           <w:tcPr>
             <w:tcW w:w="8297" w:type="dxa"/>
-            <w:shd w:val="clear"/>
+            <w:shd w:val="clear" w:color="auto" w:fill="auto"/>
             <w:vAlign w:val="center"/>
           </w:tcPr>
           <w:p>
@@ -236,7 +239,7 @@
         <w:tc>
           <w:tcPr>
             <w:tcW w:w="1997" w:type="dxa"/>
-            <w:shd w:val="clear"/>
+            <w:shd w:val="clear" w:color="auto" w:fill="auto"/>
             <w:vAlign w:val="center"/>
           </w:tcPr>
           <w:p>
@@ -277,6 +280,7 @@
             <w:insideH w:val="none" w:color="auto" w:sz="0" w:space="0"/>
             <w:insideV w:val="none" w:color="auto" w:sz="0" w:space="0"/>
           </w:tblBorders>
+          <w:shd w:val="clear" w:color="auto" w:fill="auto"/>
           <w:tblCellMar>
             <w:top w:w="15" w:type="dxa"/>
             <w:left w:w="15" w:type="dxa"/>
@@ -290,7 +294,7 @@
         <w:tc>
           <w:tcPr>
             <w:tcW w:w="1732" w:type="dxa"/>
-            <w:shd w:val="clear"/>
+            <w:shd w:val="clear" w:color="auto" w:fill="auto"/>
             <w:vAlign w:val="center"/>
           </w:tcPr>
           <w:p>
@@ -320,7 +324,7 @@
         <w:tc>
           <w:tcPr>
             <w:tcW w:w="906" w:type="dxa"/>
-            <w:shd w:val="clear"/>
+            <w:shd w:val="clear" w:color="auto" w:fill="auto"/>
             <w:vAlign w:val="center"/>
           </w:tcPr>
           <w:p>
@@ -349,7 +353,7 @@
         <w:tc>
           <w:tcPr>
             <w:tcW w:w="870" w:type="dxa"/>
-            <w:shd w:val="clear"/>
+            <w:shd w:val="clear" w:color="auto" w:fill="auto"/>
             <w:vAlign w:val="center"/>
           </w:tcPr>
           <w:p>
@@ -378,7 +382,7 @@
         <w:tc>
           <w:tcPr>
             <w:tcW w:w="8297" w:type="dxa"/>
-            <w:shd w:val="clear"/>
+            <w:shd w:val="clear" w:color="auto" w:fill="auto"/>
             <w:vAlign w:val="center"/>
           </w:tcPr>
           <w:p>
@@ -408,7 +412,7 @@
         <w:tc>
           <w:tcPr>
             <w:tcW w:w="1997" w:type="dxa"/>
-            <w:shd w:val="clear"/>
+            <w:shd w:val="clear" w:color="auto" w:fill="auto"/>
             <w:vAlign w:val="center"/>
           </w:tcPr>
           <w:p>
@@ -445,6 +449,7 @@
             <w:insideH w:val="none" w:color="auto" w:sz="0" w:space="0"/>
             <w:insideV w:val="none" w:color="auto" w:sz="0" w:space="0"/>
           </w:tblBorders>
+          <w:shd w:val="clear" w:color="auto" w:fill="auto"/>
           <w:tblCellMar>
             <w:top w:w="15" w:type="dxa"/>
             <w:left w:w="15" w:type="dxa"/>
@@ -458,7 +463,7 @@
         <w:tc>
           <w:tcPr>
             <w:tcW w:w="1732" w:type="dxa"/>
-            <w:shd w:val="clear"/>
+            <w:shd w:val="clear" w:color="auto" w:fill="auto"/>
             <w:vAlign w:val="center"/>
           </w:tcPr>
           <w:p>
@@ -488,7 +493,7 @@
         <w:tc>
           <w:tcPr>
             <w:tcW w:w="906" w:type="dxa"/>
-            <w:shd w:val="clear"/>
+            <w:shd w:val="clear" w:color="auto" w:fill="auto"/>
             <w:vAlign w:val="center"/>
           </w:tcPr>
           <w:p>
@@ -517,7 +522,7 @@
         <w:tc>
           <w:tcPr>
             <w:tcW w:w="870" w:type="dxa"/>
-            <w:shd w:val="clear"/>
+            <w:shd w:val="clear" w:color="auto" w:fill="auto"/>
             <w:vAlign w:val="center"/>
           </w:tcPr>
           <w:p>
@@ -546,7 +551,7 @@
         <w:tc>
           <w:tcPr>
             <w:tcW w:w="8297" w:type="dxa"/>
-            <w:shd w:val="clear"/>
+            <w:shd w:val="clear" w:color="auto" w:fill="auto"/>
             <w:vAlign w:val="center"/>
           </w:tcPr>
           <w:p>
@@ -576,7 +581,7 @@
         <w:tc>
           <w:tcPr>
             <w:tcW w:w="1997" w:type="dxa"/>
-            <w:shd w:val="clear"/>
+            <w:shd w:val="clear" w:color="auto" w:fill="auto"/>
             <w:vAlign w:val="center"/>
           </w:tcPr>
           <w:p>
@@ -621,7 +626,7 @@
           <w:szCs w:val="24"/>
         </w:rPr>
         <w:pict>
-          <v:rect id="_x0000_i1034" o:spt="1" style="height:1.5pt;width:432pt;" fillcolor="#A0A0A0" filled="t" stroked="f" coordsize="21600,21600" o:hr="t" o:hrstd="t" o:hralign="center">
+          <v:rect id="_x0000_i1025" o:spt="1" style="height:1.5pt;width:432pt;" fillcolor="#A0A0A0" filled="t" stroked="f" coordsize="21600,21600" o:hr="t" o:hrstd="t" o:hralign="center">
             <v:path/>
             <v:fill on="t" focussize="0,0"/>
             <v:stroke on="f"/>
@@ -656,6 +661,7 @@
     </w:p>
     <w:tbl>
       <w:tblPr>
+        <w:tblStyle w:val="5"/>
         <w:tblW w:w="0" w:type="auto"/>
         <w:tblCellSpacing w:w="15" w:type="dxa"/>
         <w:tblInd w:w="0" w:type="dxa"/>
@@ -667,7 +673,7 @@
           <w:insideH w:val="none" w:color="auto" w:sz="0" w:space="0"/>
           <w:insideV w:val="none" w:color="auto" w:sz="0" w:space="0"/>
         </w:tblBorders>
-        <w:shd w:val="clear"/>
+        <w:shd w:val="clear" w:color="auto" w:fill="auto"/>
         <w:tblLayout w:type="fixed"/>
         <w:tblCellMar>
           <w:top w:w="15" w:type="dxa"/>
@@ -693,7 +699,6 @@
             <w:insideH w:val="none" w:color="auto" w:sz="0" w:space="0"/>
             <w:insideV w:val="none" w:color="auto" w:sz="0" w:space="0"/>
           </w:tblBorders>
-          <w:shd w:val="clear"/>
           <w:tblCellMar>
             <w:top w:w="15" w:type="dxa"/>
             <w:left w:w="15" w:type="dxa"/>
@@ -708,7 +713,7 @@
         <w:tc>
           <w:tcPr>
             <w:tcW w:w="1950" w:type="dxa"/>
-            <w:shd w:val="clear"/>
+            <w:shd w:val="clear" w:color="auto" w:fill="auto"/>
             <w:vAlign w:val="center"/>
           </w:tcPr>
           <w:p>
@@ -741,7 +746,7 @@
         <w:tc>
           <w:tcPr>
             <w:tcW w:w="1104" w:type="dxa"/>
-            <w:shd w:val="clear"/>
+            <w:shd w:val="clear" w:color="auto" w:fill="auto"/>
             <w:vAlign w:val="center"/>
           </w:tcPr>
           <w:p>
@@ -774,7 +779,7 @@
         <w:tc>
           <w:tcPr>
             <w:tcW w:w="3849" w:type="dxa"/>
-            <w:shd w:val="clear"/>
+            <w:shd w:val="clear" w:color="auto" w:fill="auto"/>
             <w:vAlign w:val="center"/>
           </w:tcPr>
           <w:p>
@@ -807,7 +812,7 @@
         <w:tc>
           <w:tcPr>
             <w:tcW w:w="5301" w:type="dxa"/>
-            <w:shd w:val="clear"/>
+            <w:shd w:val="clear" w:color="auto" w:fill="auto"/>
             <w:vAlign w:val="center"/>
           </w:tcPr>
           <w:p>
@@ -840,7 +845,7 @@
         <w:tc>
           <w:tcPr>
             <w:tcW w:w="1499" w:type="dxa"/>
-            <w:shd w:val="clear"/>
+            <w:shd w:val="clear" w:color="auto" w:fill="auto"/>
             <w:vAlign w:val="center"/>
           </w:tcPr>
           <w:p>
@@ -894,7 +899,7 @@
         <w:tc>
           <w:tcPr>
             <w:tcW w:w="1950" w:type="dxa"/>
-            <w:shd w:val="clear"/>
+            <w:shd w:val="clear" w:color="auto" w:fill="auto"/>
             <w:vAlign w:val="center"/>
           </w:tcPr>
           <w:p>
@@ -924,7 +929,7 @@
         <w:tc>
           <w:tcPr>
             <w:tcW w:w="1104" w:type="dxa"/>
-            <w:shd w:val="clear"/>
+            <w:shd w:val="clear" w:color="auto" w:fill="auto"/>
             <w:vAlign w:val="center"/>
           </w:tcPr>
           <w:p>
@@ -953,7 +958,7 @@
         <w:tc>
           <w:tcPr>
             <w:tcW w:w="3849" w:type="dxa"/>
-            <w:shd w:val="clear"/>
+            <w:shd w:val="clear" w:color="auto" w:fill="auto"/>
             <w:vAlign w:val="center"/>
           </w:tcPr>
           <w:p>
@@ -982,7 +987,7 @@
         <w:tc>
           <w:tcPr>
             <w:tcW w:w="5301" w:type="dxa"/>
-            <w:shd w:val="clear"/>
+            <w:shd w:val="clear" w:color="auto" w:fill="auto"/>
             <w:vAlign w:val="center"/>
           </w:tcPr>
           <w:p>
@@ -1012,7 +1017,7 @@
         <w:tc>
           <w:tcPr>
             <w:tcW w:w="1499" w:type="dxa"/>
-            <w:shd w:val="clear"/>
+            <w:shd w:val="clear" w:color="auto" w:fill="auto"/>
             <w:vAlign w:val="center"/>
           </w:tcPr>
           <w:p>
@@ -1062,7 +1067,7 @@
         <w:tc>
           <w:tcPr>
             <w:tcW w:w="1950" w:type="dxa"/>
-            <w:shd w:val="clear"/>
+            <w:shd w:val="clear" w:color="auto" w:fill="auto"/>
             <w:vAlign w:val="center"/>
           </w:tcPr>
           <w:p>
@@ -1092,7 +1097,7 @@
         <w:tc>
           <w:tcPr>
             <w:tcW w:w="1104" w:type="dxa"/>
-            <w:shd w:val="clear"/>
+            <w:shd w:val="clear" w:color="auto" w:fill="auto"/>
             <w:vAlign w:val="center"/>
           </w:tcPr>
           <w:p>
@@ -1121,7 +1126,7 @@
         <w:tc>
           <w:tcPr>
             <w:tcW w:w="3849" w:type="dxa"/>
-            <w:shd w:val="clear"/>
+            <w:shd w:val="clear" w:color="auto" w:fill="auto"/>
             <w:vAlign w:val="center"/>
           </w:tcPr>
           <w:p>
@@ -1150,7 +1155,7 @@
         <w:tc>
           <w:tcPr>
             <w:tcW w:w="5301" w:type="dxa"/>
-            <w:shd w:val="clear"/>
+            <w:shd w:val="clear" w:color="auto" w:fill="auto"/>
             <w:vAlign w:val="center"/>
           </w:tcPr>
           <w:p>
@@ -1179,7 +1184,7 @@
         <w:tc>
           <w:tcPr>
             <w:tcW w:w="1499" w:type="dxa"/>
-            <w:shd w:val="clear"/>
+            <w:shd w:val="clear" w:color="auto" w:fill="auto"/>
             <w:vAlign w:val="center"/>
           </w:tcPr>
           <w:p>
@@ -1230,7 +1235,7 @@
         <w:tc>
           <w:tcPr>
             <w:tcW w:w="1950" w:type="dxa"/>
-            <w:shd w:val="clear"/>
+            <w:shd w:val="clear" w:color="auto" w:fill="auto"/>
             <w:vAlign w:val="center"/>
           </w:tcPr>
           <w:p>
@@ -1264,7 +1269,7 @@
         <w:tc>
           <w:tcPr>
             <w:tcW w:w="1104" w:type="dxa"/>
-            <w:shd w:val="clear"/>
+            <w:shd w:val="clear" w:color="auto" w:fill="auto"/>
             <w:vAlign w:val="center"/>
           </w:tcPr>
           <w:p>
@@ -1297,7 +1302,7 @@
         <w:tc>
           <w:tcPr>
             <w:tcW w:w="3700" w:type="dxa"/>
-            <w:shd w:val="clear"/>
+            <w:shd w:val="clear" w:color="auto" w:fill="auto"/>
             <w:vAlign w:val="center"/>
           </w:tcPr>
           <w:p>
@@ -1330,7 +1335,7 @@
         <w:tc>
           <w:tcPr>
             <w:tcW w:w="5624" w:type="dxa"/>
-            <w:shd w:val="clear"/>
+            <w:shd w:val="clear" w:color="auto" w:fill="auto"/>
             <w:vAlign w:val="center"/>
           </w:tcPr>
           <w:p>
@@ -1364,7 +1369,7 @@
         <w:tc>
           <w:tcPr>
             <w:tcW w:w="1490" w:type="dxa"/>
-            <w:shd w:val="clear"/>
+            <w:shd w:val="clear" w:color="auto" w:fill="auto"/>
             <w:vAlign w:val="center"/>
           </w:tcPr>
           <w:p>
@@ -1418,7 +1423,7 @@
         <w:tc>
           <w:tcPr>
             <w:tcW w:w="1950" w:type="dxa"/>
-            <w:shd w:val="clear"/>
+            <w:shd w:val="clear" w:color="auto" w:fill="auto"/>
             <w:vAlign w:val="center"/>
           </w:tcPr>
           <w:p>
@@ -1448,7 +1453,7 @@
         <w:tc>
           <w:tcPr>
             <w:tcW w:w="1104" w:type="dxa"/>
-            <w:shd w:val="clear"/>
+            <w:shd w:val="clear" w:color="auto" w:fill="auto"/>
             <w:vAlign w:val="center"/>
           </w:tcPr>
           <w:p>
@@ -1477,7 +1482,7 @@
         <w:tc>
           <w:tcPr>
             <w:tcW w:w="3849" w:type="dxa"/>
-            <w:shd w:val="clear"/>
+            <w:shd w:val="clear" w:color="auto" w:fill="auto"/>
             <w:vAlign w:val="center"/>
           </w:tcPr>
           <w:p>
@@ -1506,7 +1511,7 @@
         <w:tc>
           <w:tcPr>
             <w:tcW w:w="5301" w:type="dxa"/>
-            <w:shd w:val="clear"/>
+            <w:shd w:val="clear" w:color="auto" w:fill="auto"/>
             <w:vAlign w:val="center"/>
           </w:tcPr>
           <w:p>
@@ -1535,7 +1540,7 @@
         <w:tc>
           <w:tcPr>
             <w:tcW w:w="1499" w:type="dxa"/>
-            <w:shd w:val="clear"/>
+            <w:shd w:val="clear" w:color="auto" w:fill="auto"/>
             <w:vAlign w:val="center"/>
           </w:tcPr>
           <w:p>
@@ -1585,7 +1590,7 @@
         <w:tc>
           <w:tcPr>
             <w:tcW w:w="1950" w:type="dxa"/>
-            <w:shd w:val="clear"/>
+            <w:shd w:val="clear" w:color="auto" w:fill="auto"/>
             <w:vAlign w:val="center"/>
           </w:tcPr>
           <w:p>
@@ -1615,7 +1620,7 @@
         <w:tc>
           <w:tcPr>
             <w:tcW w:w="1104" w:type="dxa"/>
-            <w:shd w:val="clear"/>
+            <w:shd w:val="clear" w:color="auto" w:fill="auto"/>
             <w:vAlign w:val="center"/>
           </w:tcPr>
           <w:p>
@@ -1644,7 +1649,7 @@
         <w:tc>
           <w:tcPr>
             <w:tcW w:w="3849" w:type="dxa"/>
-            <w:shd w:val="clear"/>
+            <w:shd w:val="clear" w:color="auto" w:fill="auto"/>
             <w:vAlign w:val="center"/>
           </w:tcPr>
           <w:p>
@@ -1673,7 +1678,7 @@
         <w:tc>
           <w:tcPr>
             <w:tcW w:w="5301" w:type="dxa"/>
-            <w:shd w:val="clear"/>
+            <w:shd w:val="clear" w:color="auto" w:fill="auto"/>
             <w:vAlign w:val="center"/>
           </w:tcPr>
           <w:p>
@@ -1703,7 +1708,7 @@
         <w:tc>
           <w:tcPr>
             <w:tcW w:w="1499" w:type="dxa"/>
-            <w:shd w:val="clear"/>
+            <w:shd w:val="clear" w:color="auto" w:fill="auto"/>
             <w:vAlign w:val="center"/>
           </w:tcPr>
           <w:p>
@@ -1753,7 +1758,7 @@
         <w:tc>
           <w:tcPr>
             <w:tcW w:w="1950" w:type="dxa"/>
-            <w:shd w:val="clear"/>
+            <w:shd w:val="clear" w:color="auto" w:fill="auto"/>
             <w:vAlign w:val="center"/>
           </w:tcPr>
           <w:p>
@@ -1783,7 +1788,7 @@
         <w:tc>
           <w:tcPr>
             <w:tcW w:w="1104" w:type="dxa"/>
-            <w:shd w:val="clear"/>
+            <w:shd w:val="clear" w:color="auto" w:fill="auto"/>
             <w:vAlign w:val="center"/>
           </w:tcPr>
           <w:p>
@@ -1812,7 +1817,7 @@
         <w:tc>
           <w:tcPr>
             <w:tcW w:w="3849" w:type="dxa"/>
-            <w:shd w:val="clear"/>
+            <w:shd w:val="clear" w:color="auto" w:fill="auto"/>
             <w:vAlign w:val="center"/>
           </w:tcPr>
           <w:p>
@@ -1841,7 +1846,7 @@
         <w:tc>
           <w:tcPr>
             <w:tcW w:w="5301" w:type="dxa"/>
-            <w:shd w:val="clear"/>
+            <w:shd w:val="clear" w:color="auto" w:fill="auto"/>
             <w:vAlign w:val="center"/>
           </w:tcPr>
           <w:p>
@@ -1871,7 +1876,7 @@
         <w:tc>
           <w:tcPr>
             <w:tcW w:w="1499" w:type="dxa"/>
-            <w:shd w:val="clear"/>
+            <w:shd w:val="clear" w:color="auto" w:fill="auto"/>
             <w:vAlign w:val="center"/>
           </w:tcPr>
           <w:p>
@@ -1921,7 +1926,7 @@
         <w:tc>
           <w:tcPr>
             <w:tcW w:w="1950" w:type="dxa"/>
-            <w:shd w:val="clear"/>
+            <w:shd w:val="clear" w:color="auto" w:fill="auto"/>
             <w:vAlign w:val="center"/>
           </w:tcPr>
           <w:p>
@@ -1951,7 +1956,7 @@
         <w:tc>
           <w:tcPr>
             <w:tcW w:w="1104" w:type="dxa"/>
-            <w:shd w:val="clear"/>
+            <w:shd w:val="clear" w:color="auto" w:fill="auto"/>
             <w:vAlign w:val="center"/>
           </w:tcPr>
           <w:p>
@@ -1980,7 +1985,7 @@
         <w:tc>
           <w:tcPr>
             <w:tcW w:w="3849" w:type="dxa"/>
-            <w:shd w:val="clear"/>
+            <w:shd w:val="clear" w:color="auto" w:fill="auto"/>
             <w:vAlign w:val="center"/>
           </w:tcPr>
           <w:p>
@@ -2009,7 +2014,7 @@
         <w:tc>
           <w:tcPr>
             <w:tcW w:w="5301" w:type="dxa"/>
-            <w:shd w:val="clear"/>
+            <w:shd w:val="clear" w:color="auto" w:fill="auto"/>
             <w:vAlign w:val="center"/>
           </w:tcPr>
           <w:p>
@@ -2038,7 +2043,7 @@
         <w:tc>
           <w:tcPr>
             <w:tcW w:w="1499" w:type="dxa"/>
-            <w:shd w:val="clear"/>
+            <w:shd w:val="clear" w:color="auto" w:fill="auto"/>
             <w:vAlign w:val="center"/>
           </w:tcPr>
           <w:p>
@@ -2083,7 +2088,7 @@
           <w:szCs w:val="24"/>
         </w:rPr>
         <w:pict>
-          <v:rect id="_x0000_i1035" o:spt="1" style="height:1.5pt;width:432pt;" fillcolor="#A0A0A0" filled="t" stroked="f" coordsize="21600,21600" o:hr="t" o:hrstd="t" o:hralign="center">
+          <v:rect id="_x0000_i1026" o:spt="1" style="height:1.5pt;width:432pt;" fillcolor="#A0A0A0" filled="t" stroked="f" coordsize="21600,21600" o:hr="t" o:hrstd="t" o:hralign="center">
             <v:path/>
             <v:fill on="t" focussize="0,0"/>
             <v:stroke on="f"/>
@@ -2118,6 +2123,7 @@
     </w:p>
     <w:tbl>
       <w:tblPr>
+        <w:tblStyle w:val="5"/>
         <w:tblW w:w="0" w:type="auto"/>
         <w:tblCellSpacing w:w="15" w:type="dxa"/>
         <w:tblInd w:w="0" w:type="dxa"/>
@@ -2129,7 +2135,7 @@
           <w:insideH w:val="none" w:color="auto" w:sz="0" w:space="0"/>
           <w:insideV w:val="none" w:color="auto" w:sz="0" w:space="0"/>
         </w:tblBorders>
-        <w:shd w:val="clear"/>
+        <w:shd w:val="clear" w:color="auto" w:fill="auto"/>
         <w:tblLayout w:type="fixed"/>
         <w:tblCellMar>
           <w:top w:w="15" w:type="dxa"/>
@@ -2155,13 +2161,7 @@
             <w:insideH w:val="none" w:color="auto" w:sz="0" w:space="0"/>
             <w:insideV w:val="none" w:color="auto" w:sz="0" w:space="0"/>
           </w:tblBorders>
-          <w:shd w:val="clear"/>
-          <w:tblCellMar>
-            <w:top w:w="15" w:type="dxa"/>
-            <w:left w:w="15" w:type="dxa"/>
-            <w:bottom w:w="15" w:type="dxa"/>
-            <w:right w:w="15" w:type="dxa"/>
-          </w:tblCellMar>
+          <w:shd w:val="clear" w:color="auto" w:fill="auto"/>
         </w:tblPrEx>
         <w:trPr>
           <w:tblHeader/>
@@ -2170,7 +2170,7 @@
         <w:tc>
           <w:tcPr>
             <w:tcW w:w="2611" w:type="dxa"/>
-            <w:shd w:val="clear"/>
+            <w:shd w:val="clear" w:color="auto" w:fill="auto"/>
             <w:vAlign w:val="center"/>
           </w:tcPr>
           <w:p>
@@ -2203,7 +2203,7 @@
         <w:tc>
           <w:tcPr>
             <w:tcW w:w="882" w:type="dxa"/>
-            <w:shd w:val="clear"/>
+            <w:shd w:val="clear" w:color="auto" w:fill="auto"/>
             <w:vAlign w:val="center"/>
           </w:tcPr>
           <w:p>
@@ -2236,7 +2236,7 @@
         <w:tc>
           <w:tcPr>
             <w:tcW w:w="3661" w:type="dxa"/>
-            <w:shd w:val="clear"/>
+            <w:shd w:val="clear" w:color="auto" w:fill="auto"/>
             <w:vAlign w:val="center"/>
           </w:tcPr>
           <w:p>
@@ -2269,7 +2269,7 @@
         <w:tc>
           <w:tcPr>
             <w:tcW w:w="3471" w:type="dxa"/>
-            <w:shd w:val="clear"/>
+            <w:shd w:val="clear" w:color="auto" w:fill="auto"/>
             <w:vAlign w:val="center"/>
           </w:tcPr>
           <w:p>
@@ -2302,7 +2302,7 @@
         <w:tc>
           <w:tcPr>
             <w:tcW w:w="3344" w:type="dxa"/>
-            <w:shd w:val="clear"/>
+            <w:shd w:val="clear" w:color="auto" w:fill="auto"/>
             <w:vAlign w:val="center"/>
           </w:tcPr>
           <w:p>
@@ -2356,7 +2356,7 @@
         <w:tc>
           <w:tcPr>
             <w:tcW w:w="2611" w:type="dxa"/>
-            <w:shd w:val="clear"/>
+            <w:shd w:val="clear" w:color="auto" w:fill="auto"/>
             <w:vAlign w:val="center"/>
           </w:tcPr>
           <w:p>
@@ -2386,7 +2386,7 @@
         <w:tc>
           <w:tcPr>
             <w:tcW w:w="882" w:type="dxa"/>
-            <w:shd w:val="clear"/>
+            <w:shd w:val="clear" w:color="auto" w:fill="auto"/>
             <w:vAlign w:val="center"/>
           </w:tcPr>
           <w:p>
@@ -2415,7 +2415,7 @@
         <w:tc>
           <w:tcPr>
             <w:tcW w:w="3661" w:type="dxa"/>
-            <w:shd w:val="clear"/>
+            <w:shd w:val="clear" w:color="auto" w:fill="auto"/>
             <w:vAlign w:val="center"/>
           </w:tcPr>
           <w:p>
@@ -2444,7 +2444,7 @@
         <w:tc>
           <w:tcPr>
             <w:tcW w:w="3471" w:type="dxa"/>
-            <w:shd w:val="clear"/>
+            <w:shd w:val="clear" w:color="auto" w:fill="auto"/>
             <w:vAlign w:val="center"/>
           </w:tcPr>
           <w:p>
@@ -2473,7 +2473,7 @@
         <w:tc>
           <w:tcPr>
             <w:tcW w:w="3344" w:type="dxa"/>
-            <w:shd w:val="clear"/>
+            <w:shd w:val="clear" w:color="auto" w:fill="auto"/>
             <w:vAlign w:val="center"/>
           </w:tcPr>
           <w:p>
@@ -2496,6 +2496,196 @@
                 <w:lang w:val="en-US" w:eastAsia="zh-CN" w:bidi="ar"/>
               </w:rPr>
               <w:t>Get all users with employee profile and leave requests</w:t>
+            </w:r>
+          </w:p>
+        </w:tc>
+      </w:tr>
+      <w:tr>
+        <w:tblPrEx>
+          <w:tblBorders>
+            <w:top w:val="none" w:color="auto" w:sz="0" w:space="0"/>
+            <w:left w:val="none" w:color="auto" w:sz="0" w:space="0"/>
+            <w:bottom w:val="none" w:color="auto" w:sz="0" w:space="0"/>
+            <w:right w:val="none" w:color="auto" w:sz="0" w:space="0"/>
+            <w:insideH w:val="none" w:color="auto" w:sz="0" w:space="0"/>
+            <w:insideV w:val="none" w:color="auto" w:sz="0" w:space="0"/>
+          </w:tblBorders>
+          <w:shd w:val="clear" w:color="auto" w:fill="auto"/>
+          <w:tblCellMar>
+            <w:top w:w="15" w:type="dxa"/>
+            <w:left w:w="15" w:type="dxa"/>
+            <w:bottom w:w="15" w:type="dxa"/>
+            <w:right w:w="15" w:type="dxa"/>
+          </w:tblCellMar>
+        </w:tblPrEx>
+        <w:trPr>
+          <w:tblCellSpacing w:w="15" w:type="dxa"/>
+        </w:trPr>
+        <w:tc>
+          <w:tcPr>
+            <w:tcW w:w="2586" w:type="dxa"/>
+            <w:shd w:val="clear" w:color="auto" w:fill="auto"/>
+            <w:vAlign w:val="center"/>
+          </w:tcPr>
+          <w:p>
+            <w:pPr>
+              <w:keepNext w:val="0"/>
+              <w:keepLines w:val="0"/>
+              <w:widowControl/>
+              <w:suppressLineNumbers w:val="0"/>
+              <w:jc w:val="left"/>
+              <w:rPr>
+                <w:rStyle w:val="6"/>
+                <w:rFonts w:hint="default" w:ascii="Cambria" w:hAnsi="Cambria" w:eastAsia="SimSun" w:cs="Cambria"/>
+                <w:kern w:val="0"/>
+                <w:sz w:val="24"/>
+                <w:szCs w:val="24"/>
+                <w:lang w:val="en-US" w:eastAsia="zh-CN" w:bidi="ar"/>
+              </w:rPr>
+            </w:pPr>
+            <w:r>
+              <w:rPr>
+                <w:rStyle w:val="6"/>
+                <w:rFonts w:hint="default" w:ascii="Cambria" w:hAnsi="Cambria" w:eastAsia="SimSun" w:cs="Cambria"/>
+                <w:kern w:val="0"/>
+                <w:sz w:val="24"/>
+                <w:szCs w:val="24"/>
+                <w:lang w:val="en-US" w:eastAsia="zh-CN" w:bidi="ar"/>
+              </w:rPr>
+              <w:t>/api/user-profiles/paged</w:t>
+            </w:r>
+          </w:p>
+        </w:tc>
+        <w:tc>
+          <w:tcPr>
+            <w:tcW w:w="885" w:type="dxa"/>
+            <w:shd w:val="clear" w:color="auto" w:fill="auto"/>
+            <w:vAlign w:val="center"/>
+          </w:tcPr>
+          <w:p>
+            <w:pPr>
+              <w:keepNext w:val="0"/>
+              <w:keepLines w:val="0"/>
+              <w:widowControl/>
+              <w:suppressLineNumbers w:val="0"/>
+              <w:jc w:val="left"/>
+              <w:rPr>
+                <w:rFonts w:hint="default" w:ascii="Cambria" w:hAnsi="Cambria" w:eastAsia="SimSun" w:cs="Cambria"/>
+                <w:kern w:val="0"/>
+                <w:sz w:val="24"/>
+                <w:szCs w:val="24"/>
+                <w:lang w:val="en-US" w:eastAsia="zh-CN" w:bidi="ar"/>
+              </w:rPr>
+            </w:pPr>
+            <w:r>
+              <w:rPr>
+                <w:rFonts w:hint="default" w:ascii="Cambria" w:hAnsi="Cambria" w:eastAsia="SimSun" w:cs="Cambria"/>
+                <w:kern w:val="0"/>
+                <w:sz w:val="24"/>
+                <w:szCs w:val="24"/>
+                <w:lang w:val="en-US" w:eastAsia="zh-CN" w:bidi="ar"/>
+              </w:rPr>
+              <w:t>GET</w:t>
+            </w:r>
+          </w:p>
+        </w:tc>
+        <w:tc>
+          <w:tcPr>
+            <w:tcW w:w="3582" w:type="dxa"/>
+            <w:shd w:val="clear" w:color="auto" w:fill="auto"/>
+            <w:vAlign w:val="center"/>
+          </w:tcPr>
+          <w:p>
+            <w:pPr>
+              <w:keepNext w:val="0"/>
+              <w:keepLines w:val="0"/>
+              <w:widowControl/>
+              <w:suppressLineNumbers w:val="0"/>
+              <w:jc w:val="left"/>
+              <w:rPr>
+                <w:rFonts w:hint="default" w:ascii="Cambria" w:hAnsi="Cambria" w:eastAsia="SimSun" w:cs="Cambria"/>
+                <w:kern w:val="0"/>
+                <w:sz w:val="24"/>
+                <w:szCs w:val="24"/>
+                <w:lang w:val="en-US" w:eastAsia="zh-CN" w:bidi="ar"/>
+              </w:rPr>
+            </w:pPr>
+            <w:r>
+              <w:rPr>
+                <w:rFonts w:hint="default" w:ascii="Cambria" w:hAnsi="Cambria" w:eastAsia="SimSun" w:cs="Cambria"/>
+                <w:kern w:val="0"/>
+                <w:sz w:val="24"/>
+                <w:szCs w:val="24"/>
+                <w:lang w:val="en-US" w:eastAsia="zh-CN" w:bidi="ar"/>
+              </w:rPr>
+              <w:t>Admin, Manager</w:t>
+            </w:r>
+          </w:p>
+        </w:tc>
+        <w:tc>
+          <w:tcPr>
+            <w:tcW w:w="3471" w:type="dxa"/>
+            <w:shd w:val="clear" w:color="auto" w:fill="auto"/>
+            <w:vAlign w:val="center"/>
+          </w:tcPr>
+          <w:p>
+            <w:pPr>
+              <w:keepNext w:val="0"/>
+              <w:keepLines w:val="0"/>
+              <w:widowControl/>
+              <w:suppressLineNumbers w:val="0"/>
+              <w:jc w:val="left"/>
+              <w:rPr>
+                <w:rFonts w:hint="default" w:ascii="Cambria" w:hAnsi="Cambria" w:eastAsia="SimSun" w:cs="Cambria"/>
+                <w:kern w:val="0"/>
+                <w:sz w:val="24"/>
+                <w:szCs w:val="24"/>
+                <w:lang w:val="en-US" w:eastAsia="zh-CN" w:bidi="ar"/>
+              </w:rPr>
+            </w:pPr>
+            <w:r>
+              <w:rPr>
+                <w:rStyle w:val="6"/>
+                <w:rFonts w:hint="default" w:ascii="Cambria" w:hAnsi="Cambria" w:eastAsia="SimSun" w:cs="Cambria"/>
+                <w:kern w:val="0"/>
+                <w:sz w:val="24"/>
+                <w:szCs w:val="24"/>
+                <w:lang w:val="en-US" w:eastAsia="zh-CN" w:bidi="ar"/>
+              </w:rPr>
+              <w:t>?page=0&amp;size=10&amp;sort=username,asc</w:t>
+            </w:r>
+          </w:p>
+        </w:tc>
+        <w:tc>
+          <w:tcPr>
+            <w:tcW w:w="3344" w:type="dxa"/>
+            <w:shd w:val="clear" w:color="auto" w:fill="auto"/>
+            <w:vAlign w:val="center"/>
+          </w:tcPr>
+          <w:p>
+            <w:pPr>
+              <w:keepNext w:val="0"/>
+              <w:keepLines w:val="0"/>
+              <w:widowControl/>
+              <w:suppressLineNumbers w:val="0"/>
+              <w:jc w:val="left"/>
+              <w:rPr>
+                <w:rFonts w:hint="default" w:ascii="Cambria" w:hAnsi="Cambria" w:eastAsia="SimSun" w:cs="Cambria"/>
+                <w:kern w:val="0"/>
+                <w:sz w:val="24"/>
+                <w:szCs w:val="24"/>
+                <w:lang w:val="en-US" w:eastAsia="zh-CN" w:bidi="ar"/>
+              </w:rPr>
+            </w:pPr>
+            <w:r>
+              <w:rPr>
+                <w:rFonts w:hint="default" w:ascii="Cambria" w:hAnsi="Cambria" w:eastAsia="SimSun" w:cs="Cambria"/>
+                <w:kern w:val="0"/>
+                <w:sz w:val="24"/>
+                <w:szCs w:val="24"/>
+                <w:lang w:val="en-US" w:eastAsia="zh-CN" w:bidi="ar"/>
+              </w:rPr>
+              <w:t>Get paginated users with employee profile and leave requests</w:t>
             </w:r>
           </w:p>
         </w:tc>
@@ -2522,17 +2712,22 @@
         </w:trPr>
         <w:tc>
           <w:tcPr>
-            <w:tcW w:w="2586" w:type="dxa"/>
-            <w:shd w:val="clear"/>
-            <w:vAlign w:val="center"/>
-          </w:tcPr>
-          <w:p>
-            <w:pPr>
-              <w:keepNext w:val="0"/>
-              <w:keepLines w:val="0"/>
-              <w:widowControl/>
-              <w:suppressLineNumbers w:val="0"/>
-              <w:jc w:val="left"/>
+            <w:tcW w:w="2611" w:type="dxa"/>
+            <w:shd w:val="clear" w:color="auto" w:fill="auto"/>
+            <w:vAlign w:val="center"/>
+          </w:tcPr>
+          <w:p>
+            <w:pPr>
+              <w:keepNext w:val="0"/>
+              <w:keepLines w:val="0"/>
+              <w:widowControl/>
+              <w:suppressLineNumbers w:val="0"/>
+              <w:jc w:val="left"/>
+              <w:rPr>
+                <w:rFonts w:hint="default" w:ascii="Cambria" w:hAnsi="Cambria" w:cs="Cambria"/>
+              </w:rPr>
+            </w:pPr>
+            <w:r>
               <w:rPr>
                 <w:rStyle w:val="6"/>
                 <w:rFonts w:hint="default" w:ascii="Cambria" w:hAnsi="Cambria" w:eastAsia="SimSun" w:cs="Cambria"/>
@@ -2541,39 +2736,25 @@
                 <w:szCs w:val="24"/>
                 <w:lang w:val="en-US" w:eastAsia="zh-CN" w:bidi="ar"/>
               </w:rPr>
-            </w:pPr>
-            <w:r>
-              <w:rPr>
-                <w:rStyle w:val="6"/>
-                <w:rFonts w:hint="default" w:ascii="Cambria" w:hAnsi="Cambria" w:eastAsia="SimSun" w:cs="Cambria"/>
-                <w:kern w:val="0"/>
-                <w:sz w:val="24"/>
-                <w:szCs w:val="24"/>
-                <w:lang w:val="en-US" w:eastAsia="zh-CN" w:bidi="ar"/>
-              </w:rPr>
-              <w:t>/api/user-profiles/paged</w:t>
-            </w:r>
-          </w:p>
-        </w:tc>
-        <w:tc>
-          <w:tcPr>
-            <w:tcW w:w="885" w:type="dxa"/>
-            <w:shd w:val="clear"/>
-            <w:vAlign w:val="center"/>
-          </w:tcPr>
-          <w:p>
-            <w:pPr>
-              <w:keepNext w:val="0"/>
-              <w:keepLines w:val="0"/>
-              <w:widowControl/>
-              <w:suppressLineNumbers w:val="0"/>
-              <w:jc w:val="left"/>
-              <w:rPr>
-                <w:rFonts w:hint="default" w:ascii="Cambria" w:hAnsi="Cambria" w:eastAsia="SimSun" w:cs="Cambria"/>
-                <w:kern w:val="0"/>
-                <w:sz w:val="24"/>
-                <w:szCs w:val="24"/>
-                <w:lang w:val="en-US" w:eastAsia="zh-CN" w:bidi="ar"/>
+              <w:t>/api/user-profiles/{userId}</w:t>
+            </w:r>
+          </w:p>
+        </w:tc>
+        <w:tc>
+          <w:tcPr>
+            <w:tcW w:w="882" w:type="dxa"/>
+            <w:shd w:val="clear" w:color="auto" w:fill="auto"/>
+            <w:vAlign w:val="center"/>
+          </w:tcPr>
+          <w:p>
+            <w:pPr>
+              <w:keepNext w:val="0"/>
+              <w:keepLines w:val="0"/>
+              <w:widowControl/>
+              <w:suppressLineNumbers w:val="0"/>
+              <w:jc w:val="left"/>
+              <w:rPr>
+                <w:rFonts w:hint="default" w:ascii="Cambria" w:hAnsi="Cambria" w:cs="Cambria"/>
               </w:rPr>
             </w:pPr>
             <w:r>
@@ -2590,103 +2771,88 @@
         </w:tc>
         <w:tc>
           <w:tcPr>
-            <w:tcW w:w="3582" w:type="dxa"/>
-            <w:shd w:val="clear"/>
-            <w:vAlign w:val="center"/>
-          </w:tcPr>
-          <w:p>
-            <w:pPr>
-              <w:keepNext w:val="0"/>
-              <w:keepLines w:val="0"/>
-              <w:widowControl/>
-              <w:suppressLineNumbers w:val="0"/>
-              <w:jc w:val="left"/>
-              <w:rPr>
-                <w:rFonts w:hint="default" w:ascii="Cambria" w:hAnsi="Cambria" w:eastAsia="SimSun" w:cs="Cambria"/>
-                <w:kern w:val="0"/>
-                <w:sz w:val="24"/>
-                <w:szCs w:val="24"/>
-                <w:lang w:val="en-US" w:eastAsia="zh-CN" w:bidi="ar"/>
-              </w:rPr>
-            </w:pPr>
-            <w:r>
-              <w:rPr>
-                <w:rFonts w:hint="default" w:ascii="Cambria" w:hAnsi="Cambria" w:eastAsia="SimSun" w:cs="Cambria"/>
-                <w:kern w:val="0"/>
-                <w:sz w:val="24"/>
-                <w:szCs w:val="24"/>
-                <w:lang w:val="en-US" w:eastAsia="zh-CN" w:bidi="ar"/>
-              </w:rPr>
-              <w:t>Admin, Manager</w:t>
+            <w:tcW w:w="3661" w:type="dxa"/>
+            <w:shd w:val="clear" w:color="auto" w:fill="auto"/>
+            <w:vAlign w:val="center"/>
+          </w:tcPr>
+          <w:p>
+            <w:pPr>
+              <w:keepNext w:val="0"/>
+              <w:keepLines w:val="0"/>
+              <w:widowControl/>
+              <w:suppressLineNumbers w:val="0"/>
+              <w:jc w:val="left"/>
+              <w:rPr>
+                <w:rFonts w:hint="default" w:ascii="Cambria" w:hAnsi="Cambria" w:cs="Cambria"/>
+              </w:rPr>
+            </w:pPr>
+            <w:r>
+              <w:rPr>
+                <w:rFonts w:hint="default" w:ascii="Cambria" w:hAnsi="Cambria" w:eastAsia="SimSun" w:cs="Cambria"/>
+                <w:kern w:val="0"/>
+                <w:sz w:val="24"/>
+                <w:szCs w:val="24"/>
+                <w:lang w:val="en-US" w:eastAsia="zh-CN" w:bidi="ar"/>
+              </w:rPr>
+              <w:t>Admin: any, Manager: non-admin, Staff: self</w:t>
             </w:r>
           </w:p>
         </w:tc>
         <w:tc>
           <w:tcPr>
             <w:tcW w:w="3471" w:type="dxa"/>
-            <w:shd w:val="clear"/>
-            <w:vAlign w:val="center"/>
-          </w:tcPr>
-          <w:p>
-            <w:pPr>
-              <w:keepNext w:val="0"/>
-              <w:keepLines w:val="0"/>
-              <w:widowControl/>
-              <w:suppressLineNumbers w:val="0"/>
-              <w:jc w:val="left"/>
-              <w:rPr>
-                <w:rFonts w:hint="default" w:ascii="Cambria" w:hAnsi="Cambria" w:eastAsia="SimSun" w:cs="Cambria"/>
-                <w:kern w:val="0"/>
-                <w:sz w:val="24"/>
-                <w:szCs w:val="24"/>
-                <w:lang w:val="en-US" w:eastAsia="zh-CN" w:bidi="ar"/>
-              </w:rPr>
-            </w:pPr>
-            <w:r>
-              <w:rPr>
-                <w:rStyle w:val="6"/>
-                <w:rFonts w:hint="default" w:ascii="Cambria" w:hAnsi="Cambria" w:eastAsia="SimSun" w:cs="Cambria"/>
-                <w:kern w:val="0"/>
-                <w:sz w:val="24"/>
-                <w:szCs w:val="24"/>
-                <w:lang w:val="en-US" w:eastAsia="zh-CN" w:bidi="ar"/>
-              </w:rPr>
-              <w:t>?page=0&amp;size=10&amp;sort=username,asc</w:t>
-            </w:r>
-            <w:bookmarkStart w:id="0" w:name="_GoBack"/>
-            <w:bookmarkEnd w:id="0"/>
+            <w:shd w:val="clear" w:color="auto" w:fill="auto"/>
+            <w:vAlign w:val="center"/>
+          </w:tcPr>
+          <w:p>
+            <w:pPr>
+              <w:keepNext w:val="0"/>
+              <w:keepLines w:val="0"/>
+              <w:widowControl/>
+              <w:suppressLineNumbers w:val="0"/>
+              <w:jc w:val="left"/>
+              <w:rPr>
+                <w:rFonts w:hint="default" w:ascii="Cambria" w:hAnsi="Cambria" w:cs="Cambria"/>
+              </w:rPr>
+            </w:pPr>
+            <w:r>
+              <w:rPr>
+                <w:rFonts w:hint="default" w:ascii="Cambria" w:hAnsi="Cambria" w:eastAsia="SimSun" w:cs="Cambria"/>
+                <w:kern w:val="0"/>
+                <w:sz w:val="24"/>
+                <w:szCs w:val="24"/>
+                <w:lang w:val="en-US" w:eastAsia="zh-CN" w:bidi="ar"/>
+              </w:rPr>
+              <w:t>-</w:t>
+            </w:r>
           </w:p>
         </w:tc>
         <w:tc>
           <w:tcPr>
             <w:tcW w:w="3344" w:type="dxa"/>
-            <w:shd w:val="clear"/>
-            <w:vAlign w:val="center"/>
-          </w:tcPr>
-          <w:p>
-            <w:pPr>
-              <w:keepNext w:val="0"/>
-              <w:keepLines w:val="0"/>
-              <w:widowControl/>
-              <w:suppressLineNumbers w:val="0"/>
-              <w:jc w:val="left"/>
-              <w:rPr>
-                <w:rFonts w:hint="default" w:ascii="Cambria" w:hAnsi="Cambria" w:eastAsia="SimSun" w:cs="Cambria"/>
-                <w:kern w:val="0"/>
-                <w:sz w:val="24"/>
-                <w:szCs w:val="24"/>
-                <w:lang w:val="en-US" w:eastAsia="zh-CN" w:bidi="ar"/>
-              </w:rPr>
-            </w:pPr>
-            <w:r>
-              <w:rPr>
-                <w:rFonts w:hint="default" w:ascii="Cambria" w:hAnsi="Cambria" w:eastAsia="SimSun" w:cs="Cambria"/>
-                <w:kern w:val="0"/>
-                <w:sz w:val="24"/>
-                <w:szCs w:val="24"/>
-                <w:lang w:val="en-US" w:eastAsia="zh-CN" w:bidi="ar"/>
-              </w:rPr>
-              <w:t>Get paginated users with employee profile and leave requests</w:t>
+            <w:shd w:val="clear" w:color="auto" w:fill="auto"/>
+            <w:vAlign w:val="center"/>
+          </w:tcPr>
+          <w:p>
+            <w:pPr>
+              <w:keepNext w:val="0"/>
+              <w:keepLines w:val="0"/>
+              <w:widowControl/>
+              <w:suppressLineNumbers w:val="0"/>
+              <w:jc w:val="left"/>
+              <w:rPr>
+                <w:rFonts w:hint="default" w:ascii="Cambria" w:hAnsi="Cambria" w:cs="Cambria"/>
+              </w:rPr>
+            </w:pPr>
+            <w:r>
+              <w:rPr>
+                <w:rFonts w:hint="default" w:ascii="Cambria" w:hAnsi="Cambria" w:eastAsia="SimSun" w:cs="Cambria"/>
+                <w:kern w:val="0"/>
+                <w:sz w:val="24"/>
+                <w:szCs w:val="24"/>
+                <w:lang w:val="en-US" w:eastAsia="zh-CN" w:bidi="ar"/>
+              </w:rPr>
+              <w:t>Get single user profile + leave requests</w:t>
             </w:r>
           </w:p>
         </w:tc>
@@ -2701,7 +2867,6 @@
             <w:insideH w:val="none" w:color="auto" w:sz="0" w:space="0"/>
             <w:insideV w:val="none" w:color="auto" w:sz="0" w:space="0"/>
           </w:tblBorders>
-          <w:shd w:val="clear"/>
           <w:tblCellMar>
             <w:top w:w="15" w:type="dxa"/>
             <w:left w:w="15" w:type="dxa"/>
@@ -2715,7 +2880,7 @@
         <w:tc>
           <w:tcPr>
             <w:tcW w:w="2611" w:type="dxa"/>
-            <w:shd w:val="clear"/>
+            <w:shd w:val="clear" w:color="auto" w:fill="auto"/>
             <w:vAlign w:val="center"/>
           </w:tcPr>
           <w:p>
@@ -2738,14 +2903,14 @@
                 <w:szCs w:val="24"/>
                 <w:lang w:val="en-US" w:eastAsia="zh-CN" w:bidi="ar"/>
               </w:rPr>
-              <w:t>/api/user-profiles/{userId}</w:t>
+              <w:t>/api/user-profiles/me</w:t>
             </w:r>
           </w:p>
         </w:tc>
         <w:tc>
           <w:tcPr>
             <w:tcW w:w="882" w:type="dxa"/>
-            <w:shd w:val="clear"/>
+            <w:shd w:val="clear" w:color="auto" w:fill="auto"/>
             <w:vAlign w:val="center"/>
           </w:tcPr>
           <w:p>
@@ -2774,36 +2939,36 @@
         <w:tc>
           <w:tcPr>
             <w:tcW w:w="3661" w:type="dxa"/>
-            <w:shd w:val="clear"/>
-            <w:vAlign w:val="center"/>
-          </w:tcPr>
-          <w:p>
-            <w:pPr>
-              <w:keepNext w:val="0"/>
-              <w:keepLines w:val="0"/>
-              <w:widowControl/>
-              <w:suppressLineNumbers w:val="0"/>
-              <w:jc w:val="left"/>
-              <w:rPr>
-                <w:rFonts w:hint="default" w:ascii="Cambria" w:hAnsi="Cambria" w:cs="Cambria"/>
-              </w:rPr>
-            </w:pPr>
-            <w:r>
-              <w:rPr>
-                <w:rFonts w:hint="default" w:ascii="Cambria" w:hAnsi="Cambria" w:eastAsia="SimSun" w:cs="Cambria"/>
-                <w:kern w:val="0"/>
-                <w:sz w:val="24"/>
-                <w:szCs w:val="24"/>
-                <w:lang w:val="en-US" w:eastAsia="zh-CN" w:bidi="ar"/>
-              </w:rPr>
-              <w:t>Admin: any, Manager: non-admin, Staff: self</w:t>
+            <w:shd w:val="clear" w:color="auto" w:fill="auto"/>
+            <w:vAlign w:val="center"/>
+          </w:tcPr>
+          <w:p>
+            <w:pPr>
+              <w:keepNext w:val="0"/>
+              <w:keepLines w:val="0"/>
+              <w:widowControl/>
+              <w:suppressLineNumbers w:val="0"/>
+              <w:jc w:val="left"/>
+              <w:rPr>
+                <w:rFonts w:hint="default" w:ascii="Cambria" w:hAnsi="Cambria" w:cs="Cambria"/>
+              </w:rPr>
+            </w:pPr>
+            <w:r>
+              <w:rPr>
+                <w:rFonts w:hint="default" w:ascii="Cambria" w:hAnsi="Cambria" w:eastAsia="SimSun" w:cs="Cambria"/>
+                <w:kern w:val="0"/>
+                <w:sz w:val="24"/>
+                <w:szCs w:val="24"/>
+                <w:lang w:val="en-US" w:eastAsia="zh-CN" w:bidi="ar"/>
+              </w:rPr>
+              <w:t>Admin, Manager, Staff</w:t>
             </w:r>
           </w:p>
         </w:tc>
         <w:tc>
           <w:tcPr>
             <w:tcW w:w="3471" w:type="dxa"/>
-            <w:shd w:val="clear"/>
+            <w:shd w:val="clear" w:color="auto" w:fill="auto"/>
             <w:vAlign w:val="center"/>
           </w:tcPr>
           <w:p>
@@ -2832,175 +2997,7 @@
         <w:tc>
           <w:tcPr>
             <w:tcW w:w="3344" w:type="dxa"/>
-            <w:shd w:val="clear"/>
-            <w:vAlign w:val="center"/>
-          </w:tcPr>
-          <w:p>
-            <w:pPr>
-              <w:keepNext w:val="0"/>
-              <w:keepLines w:val="0"/>
-              <w:widowControl/>
-              <w:suppressLineNumbers w:val="0"/>
-              <w:jc w:val="left"/>
-              <w:rPr>
-                <w:rFonts w:hint="default" w:ascii="Cambria" w:hAnsi="Cambria" w:cs="Cambria"/>
-              </w:rPr>
-            </w:pPr>
-            <w:r>
-              <w:rPr>
-                <w:rFonts w:hint="default" w:ascii="Cambria" w:hAnsi="Cambria" w:eastAsia="SimSun" w:cs="Cambria"/>
-                <w:kern w:val="0"/>
-                <w:sz w:val="24"/>
-                <w:szCs w:val="24"/>
-                <w:lang w:val="en-US" w:eastAsia="zh-CN" w:bidi="ar"/>
-              </w:rPr>
-              <w:t>Get single user profile + leave requests</w:t>
-            </w:r>
-          </w:p>
-        </w:tc>
-      </w:tr>
-      <w:tr>
-        <w:tblPrEx>
-          <w:tblBorders>
-            <w:top w:val="none" w:color="auto" w:sz="0" w:space="0"/>
-            <w:left w:val="none" w:color="auto" w:sz="0" w:space="0"/>
-            <w:bottom w:val="none" w:color="auto" w:sz="0" w:space="0"/>
-            <w:right w:val="none" w:color="auto" w:sz="0" w:space="0"/>
-            <w:insideH w:val="none" w:color="auto" w:sz="0" w:space="0"/>
-            <w:insideV w:val="none" w:color="auto" w:sz="0" w:space="0"/>
-          </w:tblBorders>
-          <w:shd w:val="clear"/>
-          <w:tblCellMar>
-            <w:top w:w="15" w:type="dxa"/>
-            <w:left w:w="15" w:type="dxa"/>
-            <w:bottom w:w="15" w:type="dxa"/>
-            <w:right w:w="15" w:type="dxa"/>
-          </w:tblCellMar>
-        </w:tblPrEx>
-        <w:trPr>
-          <w:tblCellSpacing w:w="15" w:type="dxa"/>
-        </w:trPr>
-        <w:tc>
-          <w:tcPr>
-            <w:tcW w:w="2611" w:type="dxa"/>
-            <w:shd w:val="clear"/>
-            <w:vAlign w:val="center"/>
-          </w:tcPr>
-          <w:p>
-            <w:pPr>
-              <w:keepNext w:val="0"/>
-              <w:keepLines w:val="0"/>
-              <w:widowControl/>
-              <w:suppressLineNumbers w:val="0"/>
-              <w:jc w:val="left"/>
-              <w:rPr>
-                <w:rFonts w:hint="default" w:ascii="Cambria" w:hAnsi="Cambria" w:cs="Cambria"/>
-              </w:rPr>
-            </w:pPr>
-            <w:r>
-              <w:rPr>
-                <w:rStyle w:val="6"/>
-                <w:rFonts w:hint="default" w:ascii="Cambria" w:hAnsi="Cambria" w:eastAsia="SimSun" w:cs="Cambria"/>
-                <w:kern w:val="0"/>
-                <w:sz w:val="24"/>
-                <w:szCs w:val="24"/>
-                <w:lang w:val="en-US" w:eastAsia="zh-CN" w:bidi="ar"/>
-              </w:rPr>
-              <w:t>/api/user-profiles/me</w:t>
-            </w:r>
-          </w:p>
-        </w:tc>
-        <w:tc>
-          <w:tcPr>
-            <w:tcW w:w="882" w:type="dxa"/>
-            <w:shd w:val="clear"/>
-            <w:vAlign w:val="center"/>
-          </w:tcPr>
-          <w:p>
-            <w:pPr>
-              <w:keepNext w:val="0"/>
-              <w:keepLines w:val="0"/>
-              <w:widowControl/>
-              <w:suppressLineNumbers w:val="0"/>
-              <w:jc w:val="left"/>
-              <w:rPr>
-                <w:rFonts w:hint="default" w:ascii="Cambria" w:hAnsi="Cambria" w:cs="Cambria"/>
-              </w:rPr>
-            </w:pPr>
-            <w:r>
-              <w:rPr>
-                <w:rFonts w:hint="default" w:ascii="Cambria" w:hAnsi="Cambria" w:eastAsia="SimSun" w:cs="Cambria"/>
-                <w:kern w:val="0"/>
-                <w:sz w:val="24"/>
-                <w:szCs w:val="24"/>
-                <w:lang w:val="en-US" w:eastAsia="zh-CN" w:bidi="ar"/>
-              </w:rPr>
-              <w:t>GET</w:t>
-            </w:r>
-          </w:p>
-        </w:tc>
-        <w:tc>
-          <w:tcPr>
-            <w:tcW w:w="3661" w:type="dxa"/>
-            <w:shd w:val="clear"/>
-            <w:vAlign w:val="center"/>
-          </w:tcPr>
-          <w:p>
-            <w:pPr>
-              <w:keepNext w:val="0"/>
-              <w:keepLines w:val="0"/>
-              <w:widowControl/>
-              <w:suppressLineNumbers w:val="0"/>
-              <w:jc w:val="left"/>
-              <w:rPr>
-                <w:rFonts w:hint="default" w:ascii="Cambria" w:hAnsi="Cambria" w:cs="Cambria"/>
-              </w:rPr>
-            </w:pPr>
-            <w:r>
-              <w:rPr>
-                <w:rFonts w:hint="default" w:ascii="Cambria" w:hAnsi="Cambria" w:eastAsia="SimSun" w:cs="Cambria"/>
-                <w:kern w:val="0"/>
-                <w:sz w:val="24"/>
-                <w:szCs w:val="24"/>
-                <w:lang w:val="en-US" w:eastAsia="zh-CN" w:bidi="ar"/>
-              </w:rPr>
-              <w:t>Admin, Manager, Staff</w:t>
-            </w:r>
-          </w:p>
-        </w:tc>
-        <w:tc>
-          <w:tcPr>
-            <w:tcW w:w="3471" w:type="dxa"/>
-            <w:shd w:val="clear"/>
-            <w:vAlign w:val="center"/>
-          </w:tcPr>
-          <w:p>
-            <w:pPr>
-              <w:keepNext w:val="0"/>
-              <w:keepLines w:val="0"/>
-              <w:widowControl/>
-              <w:suppressLineNumbers w:val="0"/>
-              <w:jc w:val="left"/>
-              <w:rPr>
-                <w:rFonts w:hint="default" w:ascii="Cambria" w:hAnsi="Cambria" w:cs="Cambria"/>
-              </w:rPr>
-            </w:pPr>
-            <w:r>
-              <w:rPr>
-                <w:rFonts w:hint="default" w:ascii="Cambria" w:hAnsi="Cambria" w:eastAsia="SimSun" w:cs="Cambria"/>
-                <w:kern w:val="0"/>
-                <w:sz w:val="24"/>
-                <w:szCs w:val="24"/>
-                <w:lang w:val="en-US" w:eastAsia="zh-CN" w:bidi="ar"/>
-              </w:rPr>
-              <w:t>-</w:t>
-            </w:r>
-          </w:p>
-        </w:tc>
-        <w:tc>
-          <w:tcPr>
-            <w:tcW w:w="3344" w:type="dxa"/>
-            <w:shd w:val="clear"/>
+            <w:shd w:val="clear" w:color="auto" w:fill="auto"/>
             <w:vAlign w:val="center"/>
           </w:tcPr>
           <w:p>
@@ -3045,7 +3042,7 @@
           <w:szCs w:val="24"/>
         </w:rPr>
         <w:pict>
-          <v:rect id="_x0000_i1036" o:spt="1" style="height:1.5pt;width:432pt;" fillcolor="#A0A0A0" filled="t" stroked="f" coordsize="21600,21600" o:hr="t" o:hrstd="t" o:hralign="center">
+          <v:rect id="_x0000_i1027" o:spt="1" style="height:1.5pt;width:432pt;" fillcolor="#A0A0A0" filled="t" stroked="f" coordsize="21600,21600" o:hr="t" o:hrstd="t" o:hralign="center">
             <v:path/>
             <v:fill on="t" focussize="0,0"/>
             <v:stroke on="f"/>
@@ -3080,6 +3077,7 @@
     </w:p>
     <w:tbl>
       <w:tblPr>
+        <w:tblStyle w:val="5"/>
         <w:tblW w:w="0" w:type="auto"/>
         <w:tblCellSpacing w:w="15" w:type="dxa"/>
         <w:tblInd w:w="0" w:type="dxa"/>
@@ -3091,7 +3089,7 @@
           <w:insideH w:val="none" w:color="auto" w:sz="0" w:space="0"/>
           <w:insideV w:val="none" w:color="auto" w:sz="0" w:space="0"/>
         </w:tblBorders>
-        <w:shd w:val="clear"/>
+        <w:shd w:val="clear" w:color="auto" w:fill="auto"/>
         <w:tblLayout w:type="autofit"/>
         <w:tblCellMar>
           <w:top w:w="15" w:type="dxa"/>
@@ -3117,7 +3115,7 @@
             <w:insideH w:val="none" w:color="auto" w:sz="0" w:space="0"/>
             <w:insideV w:val="none" w:color="auto" w:sz="0" w:space="0"/>
           </w:tblBorders>
-          <w:shd w:val="clear"/>
+          <w:shd w:val="clear" w:color="auto" w:fill="auto"/>
           <w:tblCellMar>
             <w:top w:w="15" w:type="dxa"/>
             <w:left w:w="15" w:type="dxa"/>
@@ -3132,7 +3130,7 @@
         <w:tc>
           <w:tcPr>
             <w:tcW w:w="0" w:type="auto"/>
-            <w:shd w:val="clear"/>
+            <w:shd w:val="clear" w:color="auto" w:fill="auto"/>
             <w:vAlign w:val="center"/>
           </w:tcPr>
           <w:p>
@@ -3165,7 +3163,7 @@
         <w:tc>
           <w:tcPr>
             <w:tcW w:w="0" w:type="auto"/>
-            <w:shd w:val="clear"/>
+            <w:shd w:val="clear" w:color="auto" w:fill="auto"/>
             <w:vAlign w:val="center"/>
           </w:tcPr>
           <w:p>
@@ -3198,7 +3196,7 @@
         <w:tc>
           <w:tcPr>
             <w:tcW w:w="0" w:type="auto"/>
-            <w:shd w:val="clear"/>
+            <w:shd w:val="clear" w:color="auto" w:fill="auto"/>
             <w:vAlign w:val="center"/>
           </w:tcPr>
           <w:p>
@@ -3231,7 +3229,7 @@
         <w:tc>
           <w:tcPr>
             <w:tcW w:w="0" w:type="auto"/>
-            <w:shd w:val="clear"/>
+            <w:shd w:val="clear" w:color="auto" w:fill="auto"/>
             <w:vAlign w:val="center"/>
           </w:tcPr>
           <w:p>
@@ -3264,7 +3262,7 @@
         <w:tc>
           <w:tcPr>
             <w:tcW w:w="0" w:type="auto"/>
-            <w:shd w:val="clear"/>
+            <w:shd w:val="clear" w:color="auto" w:fill="auto"/>
             <w:vAlign w:val="center"/>
           </w:tcPr>
           <w:p>
@@ -3305,7 +3303,6 @@
             <w:insideH w:val="none" w:color="auto" w:sz="0" w:space="0"/>
             <w:insideV w:val="none" w:color="auto" w:sz="0" w:space="0"/>
           </w:tblBorders>
-          <w:shd w:val="clear"/>
           <w:tblCellMar>
             <w:top w:w="15" w:type="dxa"/>
             <w:left w:w="15" w:type="dxa"/>
@@ -3319,7 +3316,7 @@
         <w:tc>
           <w:tcPr>
             <w:tcW w:w="0" w:type="auto"/>
-            <w:shd w:val="clear"/>
+            <w:shd w:val="clear" w:color="auto" w:fill="auto"/>
             <w:vAlign w:val="center"/>
           </w:tcPr>
           <w:p>
@@ -3349,7 +3346,7 @@
         <w:tc>
           <w:tcPr>
             <w:tcW w:w="0" w:type="auto"/>
-            <w:shd w:val="clear"/>
+            <w:shd w:val="clear" w:color="auto" w:fill="auto"/>
             <w:vAlign w:val="center"/>
           </w:tcPr>
           <w:p>
@@ -3378,7 +3375,7 @@
         <w:tc>
           <w:tcPr>
             <w:tcW w:w="0" w:type="auto"/>
-            <w:shd w:val="clear"/>
+            <w:shd w:val="clear" w:color="auto" w:fill="auto"/>
             <w:vAlign w:val="center"/>
           </w:tcPr>
           <w:p>
@@ -3407,7 +3404,7 @@
         <w:tc>
           <w:tcPr>
             <w:tcW w:w="0" w:type="auto"/>
-            <w:shd w:val="clear"/>
+            <w:shd w:val="clear" w:color="auto" w:fill="auto"/>
             <w:vAlign w:val="center"/>
           </w:tcPr>
           <w:p>
@@ -3436,7 +3433,7 @@
         <w:tc>
           <w:tcPr>
             <w:tcW w:w="0" w:type="auto"/>
-            <w:shd w:val="clear"/>
+            <w:shd w:val="clear" w:color="auto" w:fill="auto"/>
             <w:vAlign w:val="center"/>
           </w:tcPr>
           <w:p>
@@ -3473,7 +3470,7 @@
             <w:insideH w:val="none" w:color="auto" w:sz="0" w:space="0"/>
             <w:insideV w:val="none" w:color="auto" w:sz="0" w:space="0"/>
           </w:tblBorders>
-          <w:shd w:val="clear"/>
+          <w:shd w:val="clear" w:color="auto" w:fill="auto"/>
           <w:tblCellMar>
             <w:top w:w="15" w:type="dxa"/>
             <w:left w:w="15" w:type="dxa"/>
@@ -3487,7 +3484,7 @@
         <w:tc>
           <w:tcPr>
             <w:tcW w:w="0" w:type="auto"/>
-            <w:shd w:val="clear"/>
+            <w:shd w:val="clear" w:color="auto" w:fill="auto"/>
             <w:vAlign w:val="center"/>
           </w:tcPr>
           <w:p>
@@ -3517,7 +3514,7 @@
         <w:tc>
           <w:tcPr>
             <w:tcW w:w="0" w:type="auto"/>
-            <w:shd w:val="clear"/>
+            <w:shd w:val="clear" w:color="auto" w:fill="auto"/>
             <w:vAlign w:val="center"/>
           </w:tcPr>
           <w:p>
@@ -3546,7 +3543,7 @@
         <w:tc>
           <w:tcPr>
             <w:tcW w:w="0" w:type="auto"/>
-            <w:shd w:val="clear"/>
+            <w:shd w:val="clear" w:color="auto" w:fill="auto"/>
             <w:vAlign w:val="center"/>
           </w:tcPr>
           <w:p>
@@ -3575,7 +3572,7 @@
         <w:tc>
           <w:tcPr>
             <w:tcW w:w="0" w:type="auto"/>
-            <w:shd w:val="clear"/>
+            <w:shd w:val="clear" w:color="auto" w:fill="auto"/>
             <w:vAlign w:val="center"/>
           </w:tcPr>
           <w:p>
@@ -3604,7 +3601,7 @@
         <w:tc>
           <w:tcPr>
             <w:tcW w:w="0" w:type="auto"/>
-            <w:shd w:val="clear"/>
+            <w:shd w:val="clear" w:color="auto" w:fill="auto"/>
             <w:vAlign w:val="center"/>
           </w:tcPr>
           <w:p>
@@ -3641,7 +3638,6 @@
             <w:insideH w:val="none" w:color="auto" w:sz="0" w:space="0"/>
             <w:insideV w:val="none" w:color="auto" w:sz="0" w:space="0"/>
           </w:tblBorders>
-          <w:shd w:val="clear"/>
           <w:tblCellMar>
             <w:top w:w="15" w:type="dxa"/>
             <w:left w:w="15" w:type="dxa"/>
@@ -3655,7 +3651,7 @@
         <w:tc>
           <w:tcPr>
             <w:tcW w:w="0" w:type="auto"/>
-            <w:shd w:val="clear"/>
+            <w:shd w:val="clear" w:color="auto" w:fill="auto"/>
             <w:vAlign w:val="center"/>
           </w:tcPr>
           <w:p>
@@ -3685,7 +3681,7 @@
         <w:tc>
           <w:tcPr>
             <w:tcW w:w="0" w:type="auto"/>
-            <w:shd w:val="clear"/>
+            <w:shd w:val="clear" w:color="auto" w:fill="auto"/>
             <w:vAlign w:val="center"/>
           </w:tcPr>
           <w:p>
@@ -3714,7 +3710,7 @@
         <w:tc>
           <w:tcPr>
             <w:tcW w:w="0" w:type="auto"/>
-            <w:shd w:val="clear"/>
+            <w:shd w:val="clear" w:color="auto" w:fill="auto"/>
             <w:vAlign w:val="center"/>
           </w:tcPr>
           <w:p>
@@ -3743,7 +3739,7 @@
         <w:tc>
           <w:tcPr>
             <w:tcW w:w="0" w:type="auto"/>
-            <w:shd w:val="clear"/>
+            <w:shd w:val="clear" w:color="auto" w:fill="auto"/>
             <w:vAlign w:val="center"/>
           </w:tcPr>
           <w:p>
@@ -3772,7 +3768,7 @@
         <w:tc>
           <w:tcPr>
             <w:tcW w:w="0" w:type="auto"/>
-            <w:shd w:val="clear"/>
+            <w:shd w:val="clear" w:color="auto" w:fill="auto"/>
             <w:vAlign w:val="center"/>
           </w:tcPr>
           <w:p>
@@ -3809,7 +3805,7 @@
             <w:insideH w:val="none" w:color="auto" w:sz="0" w:space="0"/>
             <w:insideV w:val="none" w:color="auto" w:sz="0" w:space="0"/>
           </w:tblBorders>
-          <w:shd w:val="clear"/>
+          <w:shd w:val="clear" w:color="auto" w:fill="auto"/>
           <w:tblCellMar>
             <w:top w:w="15" w:type="dxa"/>
             <w:left w:w="15" w:type="dxa"/>
@@ -3823,7 +3819,7 @@
         <w:tc>
           <w:tcPr>
             <w:tcW w:w="0" w:type="auto"/>
-            <w:shd w:val="clear"/>
+            <w:shd w:val="clear" w:color="auto" w:fill="auto"/>
             <w:vAlign w:val="center"/>
           </w:tcPr>
           <w:p>
@@ -3853,7 +3849,7 @@
         <w:tc>
           <w:tcPr>
             <w:tcW w:w="0" w:type="auto"/>
-            <w:shd w:val="clear"/>
+            <w:shd w:val="clear" w:color="auto" w:fill="auto"/>
             <w:vAlign w:val="center"/>
           </w:tcPr>
           <w:p>
@@ -3882,7 +3878,7 @@
         <w:tc>
           <w:tcPr>
             <w:tcW w:w="0" w:type="auto"/>
-            <w:shd w:val="clear"/>
+            <w:shd w:val="clear" w:color="auto" w:fill="auto"/>
             <w:vAlign w:val="center"/>
           </w:tcPr>
           <w:p>
@@ -3911,7 +3907,7 @@
         <w:tc>
           <w:tcPr>
             <w:tcW w:w="0" w:type="auto"/>
-            <w:shd w:val="clear"/>
+            <w:shd w:val="clear" w:color="auto" w:fill="auto"/>
             <w:vAlign w:val="center"/>
           </w:tcPr>
           <w:p>
@@ -3940,7 +3936,7 @@
         <w:tc>
           <w:tcPr>
             <w:tcW w:w="0" w:type="auto"/>
-            <w:shd w:val="clear"/>
+            <w:shd w:val="clear" w:color="auto" w:fill="auto"/>
             <w:vAlign w:val="center"/>
           </w:tcPr>
           <w:p>
@@ -3977,7 +3973,7 @@
             <w:insideH w:val="none" w:color="auto" w:sz="0" w:space="0"/>
             <w:insideV w:val="none" w:color="auto" w:sz="0" w:space="0"/>
           </w:tblBorders>
-          <w:shd w:val="clear"/>
+          <w:shd w:val="clear" w:color="auto" w:fill="auto"/>
           <w:tblCellMar>
             <w:top w:w="15" w:type="dxa"/>
             <w:left w:w="15" w:type="dxa"/>
@@ -3991,7 +3987,7 @@
         <w:tc>
           <w:tcPr>
             <w:tcW w:w="0" w:type="auto"/>
-            <w:shd w:val="clear"/>
+            <w:shd w:val="clear" w:color="auto" w:fill="auto"/>
             <w:vAlign w:val="center"/>
           </w:tcPr>
           <w:p>
@@ -4021,7 +4017,7 @@
         <w:tc>
           <w:tcPr>
             <w:tcW w:w="0" w:type="auto"/>
-            <w:shd w:val="clear"/>
+            <w:shd w:val="clear" w:color="auto" w:fill="auto"/>
             <w:vAlign w:val="center"/>
           </w:tcPr>
           <w:p>
@@ -4050,7 +4046,7 @@
         <w:tc>
           <w:tcPr>
             <w:tcW w:w="0" w:type="auto"/>
-            <w:shd w:val="clear"/>
+            <w:shd w:val="clear" w:color="auto" w:fill="auto"/>
             <w:vAlign w:val="center"/>
           </w:tcPr>
           <w:p>
@@ -4079,7 +4075,7 @@
         <w:tc>
           <w:tcPr>
             <w:tcW w:w="0" w:type="auto"/>
-            <w:shd w:val="clear"/>
+            <w:shd w:val="clear" w:color="auto" w:fill="auto"/>
             <w:vAlign w:val="center"/>
           </w:tcPr>
           <w:p>
@@ -4108,7 +4104,7 @@
         <w:tc>
           <w:tcPr>
             <w:tcW w:w="0" w:type="auto"/>
-            <w:shd w:val="clear"/>
+            <w:shd w:val="clear" w:color="auto" w:fill="auto"/>
             <w:vAlign w:val="center"/>
           </w:tcPr>
           <w:p>
@@ -4145,7 +4141,6 @@
             <w:insideH w:val="none" w:color="auto" w:sz="0" w:space="0"/>
             <w:insideV w:val="none" w:color="auto" w:sz="0" w:space="0"/>
           </w:tblBorders>
-          <w:shd w:val="clear"/>
           <w:tblCellMar>
             <w:top w:w="15" w:type="dxa"/>
             <w:left w:w="15" w:type="dxa"/>
@@ -4159,7 +4154,7 @@
         <w:tc>
           <w:tcPr>
             <w:tcW w:w="0" w:type="auto"/>
-            <w:shd w:val="clear"/>
+            <w:shd w:val="clear" w:color="auto" w:fill="auto"/>
             <w:vAlign w:val="center"/>
           </w:tcPr>
           <w:p>
@@ -4189,7 +4184,7 @@
         <w:tc>
           <w:tcPr>
             <w:tcW w:w="0" w:type="auto"/>
-            <w:shd w:val="clear"/>
+            <w:shd w:val="clear" w:color="auto" w:fill="auto"/>
             <w:vAlign w:val="center"/>
           </w:tcPr>
           <w:p>
@@ -4218,7 +4213,7 @@
         <w:tc>
           <w:tcPr>
             <w:tcW w:w="0" w:type="auto"/>
-            <w:shd w:val="clear"/>
+            <w:shd w:val="clear" w:color="auto" w:fill="auto"/>
             <w:vAlign w:val="center"/>
           </w:tcPr>
           <w:p>
@@ -4247,7 +4242,7 @@
         <w:tc>
           <w:tcPr>
             <w:tcW w:w="0" w:type="auto"/>
-            <w:shd w:val="clear"/>
+            <w:shd w:val="clear" w:color="auto" w:fill="auto"/>
             <w:vAlign w:val="center"/>
           </w:tcPr>
           <w:p>
@@ -4277,7 +4272,7 @@
         <w:tc>
           <w:tcPr>
             <w:tcW w:w="0" w:type="auto"/>
-            <w:shd w:val="clear"/>
+            <w:shd w:val="clear" w:color="auto" w:fill="auto"/>
             <w:vAlign w:val="center"/>
           </w:tcPr>
           <w:p>
@@ -4314,7 +4309,6 @@
             <w:insideH w:val="none" w:color="auto" w:sz="0" w:space="0"/>
             <w:insideV w:val="none" w:color="auto" w:sz="0" w:space="0"/>
           </w:tblBorders>
-          <w:shd w:val="clear"/>
           <w:tblCellMar>
             <w:top w:w="15" w:type="dxa"/>
             <w:left w:w="15" w:type="dxa"/>
@@ -4328,7 +4322,7 @@
         <w:tc>
           <w:tcPr>
             <w:tcW w:w="0" w:type="auto"/>
-            <w:shd w:val="clear"/>
+            <w:shd w:val="clear" w:color="auto" w:fill="auto"/>
             <w:vAlign w:val="center"/>
           </w:tcPr>
           <w:p>
@@ -4358,7 +4352,7 @@
         <w:tc>
           <w:tcPr>
             <w:tcW w:w="0" w:type="auto"/>
-            <w:shd w:val="clear"/>
+            <w:shd w:val="clear" w:color="auto" w:fill="auto"/>
             <w:vAlign w:val="center"/>
           </w:tcPr>
           <w:p>
@@ -4387,7 +4381,7 @@
         <w:tc>
           <w:tcPr>
             <w:tcW w:w="0" w:type="auto"/>
-            <w:shd w:val="clear"/>
+            <w:shd w:val="clear" w:color="auto" w:fill="auto"/>
             <w:vAlign w:val="center"/>
           </w:tcPr>
           <w:p>
@@ -4416,7 +4410,7 @@
         <w:tc>
           <w:tcPr>
             <w:tcW w:w="0" w:type="auto"/>
-            <w:shd w:val="clear"/>
+            <w:shd w:val="clear" w:color="auto" w:fill="auto"/>
             <w:vAlign w:val="center"/>
           </w:tcPr>
           <w:p>
@@ -4446,7 +4440,7 @@
         <w:tc>
           <w:tcPr>
             <w:tcW w:w="0" w:type="auto"/>
-            <w:shd w:val="clear"/>
+            <w:shd w:val="clear" w:color="auto" w:fill="auto"/>
             <w:vAlign w:val="center"/>
           </w:tcPr>
           <w:p>
@@ -4483,7 +4477,6 @@
             <w:insideH w:val="none" w:color="auto" w:sz="0" w:space="0"/>
             <w:insideV w:val="none" w:color="auto" w:sz="0" w:space="0"/>
           </w:tblBorders>
-          <w:shd w:val="clear"/>
           <w:tblCellMar>
             <w:top w:w="15" w:type="dxa"/>
             <w:left w:w="15" w:type="dxa"/>
@@ -4497,7 +4490,7 @@
         <w:tc>
           <w:tcPr>
             <w:tcW w:w="0" w:type="auto"/>
-            <w:shd w:val="clear"/>
+            <w:shd w:val="clear" w:color="auto" w:fill="auto"/>
             <w:vAlign w:val="center"/>
           </w:tcPr>
           <w:p>
@@ -4527,7 +4520,7 @@
         <w:tc>
           <w:tcPr>
             <w:tcW w:w="0" w:type="auto"/>
-            <w:shd w:val="clear"/>
+            <w:shd w:val="clear" w:color="auto" w:fill="auto"/>
             <w:vAlign w:val="center"/>
           </w:tcPr>
           <w:p>
@@ -4556,7 +4549,7 @@
         <w:tc>
           <w:tcPr>
             <w:tcW w:w="0" w:type="auto"/>
-            <w:shd w:val="clear"/>
+            <w:shd w:val="clear" w:color="auto" w:fill="auto"/>
             <w:vAlign w:val="center"/>
           </w:tcPr>
           <w:p>
@@ -4585,7 +4578,7 @@
         <w:tc>
           <w:tcPr>
             <w:tcW w:w="0" w:type="auto"/>
-            <w:shd w:val="clear"/>
+            <w:shd w:val="clear" w:color="auto" w:fill="auto"/>
             <w:vAlign w:val="center"/>
           </w:tcPr>
           <w:p>
@@ -4615,7 +4608,7 @@
         <w:tc>
           <w:tcPr>
             <w:tcW w:w="0" w:type="auto"/>
-            <w:shd w:val="clear"/>
+            <w:shd w:val="clear" w:color="auto" w:fill="auto"/>
             <w:vAlign w:val="center"/>
           </w:tcPr>
           <w:p>
@@ -4652,7 +4645,6 @@
             <w:insideH w:val="none" w:color="auto" w:sz="0" w:space="0"/>
             <w:insideV w:val="none" w:color="auto" w:sz="0" w:space="0"/>
           </w:tblBorders>
-          <w:shd w:val="clear"/>
           <w:tblCellMar>
             <w:top w:w="15" w:type="dxa"/>
             <w:left w:w="15" w:type="dxa"/>
@@ -4666,7 +4658,7 @@
         <w:tc>
           <w:tcPr>
             <w:tcW w:w="0" w:type="auto"/>
-            <w:shd w:val="clear"/>
+            <w:shd w:val="clear" w:color="auto" w:fill="auto"/>
             <w:vAlign w:val="center"/>
           </w:tcPr>
           <w:p>
@@ -4696,7 +4688,7 @@
         <w:tc>
           <w:tcPr>
             <w:tcW w:w="0" w:type="auto"/>
-            <w:shd w:val="clear"/>
+            <w:shd w:val="clear" w:color="auto" w:fill="auto"/>
             <w:vAlign w:val="center"/>
           </w:tcPr>
           <w:p>
@@ -4725,7 +4717,7 @@
         <w:tc>
           <w:tcPr>
             <w:tcW w:w="0" w:type="auto"/>
-            <w:shd w:val="clear"/>
+            <w:shd w:val="clear" w:color="auto" w:fill="auto"/>
             <w:vAlign w:val="center"/>
           </w:tcPr>
           <w:p>
@@ -4754,7 +4746,7 @@
         <w:tc>
           <w:tcPr>
             <w:tcW w:w="0" w:type="auto"/>
-            <w:shd w:val="clear"/>
+            <w:shd w:val="clear" w:color="auto" w:fill="auto"/>
             <w:vAlign w:val="center"/>
           </w:tcPr>
           <w:p>
@@ -4783,7 +4775,7 @@
         <w:tc>
           <w:tcPr>
             <w:tcW w:w="0" w:type="auto"/>
-            <w:shd w:val="clear"/>
+            <w:shd w:val="clear" w:color="auto" w:fill="auto"/>
             <w:vAlign w:val="center"/>
           </w:tcPr>
           <w:p>
@@ -4828,7 +4820,7 @@
           <w:szCs w:val="24"/>
         </w:rPr>
         <w:pict>
-          <v:rect id="_x0000_i1037" o:spt="1" style="height:1.5pt;width:432pt;" fillcolor="#A0A0A0" filled="t" stroked="f" coordsize="21600,21600" o:hr="t" o:hrstd="t" o:hralign="center">
+          <v:rect id="_x0000_i1028" o:spt="1" style="height:1.5pt;width:432pt;" fillcolor="#A0A0A0" filled="t" stroked="f" coordsize="21600,21600" o:hr="t" o:hrstd="t" o:hralign="center">
             <v:path/>
             <v:fill on="t" focussize="0,0"/>
             <v:stroke on="f"/>
@@ -4863,6 +4855,7 @@
     </w:p>
     <w:tbl>
       <w:tblPr>
+        <w:tblStyle w:val="5"/>
         <w:tblW w:w="0" w:type="auto"/>
         <w:tblCellSpacing w:w="15" w:type="dxa"/>
         <w:tblInd w:w="0" w:type="dxa"/>
@@ -4874,7 +4867,7 @@
           <w:insideH w:val="none" w:color="auto" w:sz="0" w:space="0"/>
           <w:insideV w:val="none" w:color="auto" w:sz="0" w:space="0"/>
         </w:tblBorders>
-        <w:shd w:val="clear"/>
+        <w:shd w:val="clear" w:color="auto" w:fill="auto"/>
         <w:tblLayout w:type="autofit"/>
         <w:tblCellMar>
           <w:top w:w="15" w:type="dxa"/>
@@ -4900,7 +4893,7 @@
             <w:insideH w:val="none" w:color="auto" w:sz="0" w:space="0"/>
             <w:insideV w:val="none" w:color="auto" w:sz="0" w:space="0"/>
           </w:tblBorders>
-          <w:shd w:val="clear"/>
+          <w:shd w:val="clear" w:color="auto" w:fill="auto"/>
           <w:tblCellMar>
             <w:top w:w="15" w:type="dxa"/>
             <w:left w:w="15" w:type="dxa"/>
@@ -4915,7 +4908,7 @@
         <w:tc>
           <w:tcPr>
             <w:tcW w:w="0" w:type="auto"/>
-            <w:shd w:val="clear"/>
+            <w:shd w:val="clear" w:color="auto" w:fill="auto"/>
             <w:vAlign w:val="center"/>
           </w:tcPr>
           <w:p>
@@ -4948,7 +4941,7 @@
         <w:tc>
           <w:tcPr>
             <w:tcW w:w="0" w:type="auto"/>
-            <w:shd w:val="clear"/>
+            <w:shd w:val="clear" w:color="auto" w:fill="auto"/>
             <w:vAlign w:val="center"/>
           </w:tcPr>
           <w:p>
@@ -4981,7 +4974,7 @@
         <w:tc>
           <w:tcPr>
             <w:tcW w:w="0" w:type="auto"/>
-            <w:shd w:val="clear"/>
+            <w:shd w:val="clear" w:color="auto" w:fill="auto"/>
             <w:vAlign w:val="center"/>
           </w:tcPr>
           <w:p>
@@ -5014,7 +5007,7 @@
         <w:tc>
           <w:tcPr>
             <w:tcW w:w="0" w:type="auto"/>
-            <w:shd w:val="clear"/>
+            <w:shd w:val="clear" w:color="auto" w:fill="auto"/>
             <w:vAlign w:val="center"/>
           </w:tcPr>
           <w:p>
@@ -5047,7 +5040,7 @@
         <w:tc>
           <w:tcPr>
             <w:tcW w:w="0" w:type="auto"/>
-            <w:shd w:val="clear"/>
+            <w:shd w:val="clear" w:color="auto" w:fill="auto"/>
             <w:vAlign w:val="center"/>
           </w:tcPr>
           <w:p>
@@ -5101,7 +5094,7 @@
         <w:tc>
           <w:tcPr>
             <w:tcW w:w="0" w:type="auto"/>
-            <w:shd w:val="clear"/>
+            <w:shd w:val="clear" w:color="auto" w:fill="auto"/>
             <w:vAlign w:val="center"/>
           </w:tcPr>
           <w:p>
@@ -5131,7 +5124,7 @@
         <w:tc>
           <w:tcPr>
             <w:tcW w:w="0" w:type="auto"/>
-            <w:shd w:val="clear"/>
+            <w:shd w:val="clear" w:color="auto" w:fill="auto"/>
             <w:vAlign w:val="center"/>
           </w:tcPr>
           <w:p>
@@ -5160,7 +5153,7 @@
         <w:tc>
           <w:tcPr>
             <w:tcW w:w="0" w:type="auto"/>
-            <w:shd w:val="clear"/>
+            <w:shd w:val="clear" w:color="auto" w:fill="auto"/>
             <w:vAlign w:val="center"/>
           </w:tcPr>
           <w:p>
@@ -5189,7 +5182,7 @@
         <w:tc>
           <w:tcPr>
             <w:tcW w:w="0" w:type="auto"/>
-            <w:shd w:val="clear"/>
+            <w:shd w:val="clear" w:color="auto" w:fill="auto"/>
             <w:vAlign w:val="center"/>
           </w:tcPr>
           <w:p>
@@ -5218,7 +5211,7 @@
         <w:tc>
           <w:tcPr>
             <w:tcW w:w="0" w:type="auto"/>
-            <w:shd w:val="clear"/>
+            <w:shd w:val="clear" w:color="auto" w:fill="auto"/>
             <w:vAlign w:val="center"/>
           </w:tcPr>
           <w:p>
@@ -5268,7 +5261,7 @@
         <w:tc>
           <w:tcPr>
             <w:tcW w:w="0" w:type="auto"/>
-            <w:shd w:val="clear"/>
+            <w:shd w:val="clear" w:color="auto" w:fill="auto"/>
             <w:vAlign w:val="center"/>
           </w:tcPr>
           <w:p>
@@ -5298,7 +5291,7 @@
         <w:tc>
           <w:tcPr>
             <w:tcW w:w="0" w:type="auto"/>
-            <w:shd w:val="clear"/>
+            <w:shd w:val="clear" w:color="auto" w:fill="auto"/>
             <w:vAlign w:val="center"/>
           </w:tcPr>
           <w:p>
@@ -5327,7 +5320,7 @@
         <w:tc>
           <w:tcPr>
             <w:tcW w:w="0" w:type="auto"/>
-            <w:shd w:val="clear"/>
+            <w:shd w:val="clear" w:color="auto" w:fill="auto"/>
             <w:vAlign w:val="center"/>
           </w:tcPr>
           <w:p>
@@ -5356,7 +5349,7 @@
         <w:tc>
           <w:tcPr>
             <w:tcW w:w="0" w:type="auto"/>
-            <w:shd w:val="clear"/>
+            <w:shd w:val="clear" w:color="auto" w:fill="auto"/>
             <w:vAlign w:val="center"/>
           </w:tcPr>
           <w:p>
@@ -5385,7 +5378,7 @@
         <w:tc>
           <w:tcPr>
             <w:tcW w:w="0" w:type="auto"/>
-            <w:shd w:val="clear"/>
+            <w:shd w:val="clear" w:color="auto" w:fill="auto"/>
             <w:vAlign w:val="center"/>
           </w:tcPr>
           <w:p>
@@ -5435,7 +5428,7 @@
         <w:tc>
           <w:tcPr>
             <w:tcW w:w="0" w:type="auto"/>
-            <w:shd w:val="clear"/>
+            <w:shd w:val="clear" w:color="auto" w:fill="auto"/>
             <w:vAlign w:val="center"/>
           </w:tcPr>
           <w:p>
@@ -5465,7 +5458,7 @@
         <w:tc>
           <w:tcPr>
             <w:tcW w:w="0" w:type="auto"/>
-            <w:shd w:val="clear"/>
+            <w:shd w:val="clear" w:color="auto" w:fill="auto"/>
             <w:vAlign w:val="center"/>
           </w:tcPr>
           <w:p>
@@ -5494,7 +5487,7 @@
         <w:tc>
           <w:tcPr>
             <w:tcW w:w="0" w:type="auto"/>
-            <w:shd w:val="clear"/>
+            <w:shd w:val="clear" w:color="auto" w:fill="auto"/>
             <w:vAlign w:val="center"/>
           </w:tcPr>
           <w:p>
@@ -5523,7 +5516,7 @@
         <w:tc>
           <w:tcPr>
             <w:tcW w:w="0" w:type="auto"/>
-            <w:shd w:val="clear"/>
+            <w:shd w:val="clear" w:color="auto" w:fill="auto"/>
             <w:vAlign w:val="center"/>
           </w:tcPr>
           <w:p>
@@ -5552,7 +5545,7 @@
         <w:tc>
           <w:tcPr>
             <w:tcW w:w="0" w:type="auto"/>
-            <w:shd w:val="clear"/>
+            <w:shd w:val="clear" w:color="auto" w:fill="auto"/>
             <w:vAlign w:val="center"/>
           </w:tcPr>
           <w:p>
@@ -5602,7 +5595,7 @@
         <w:tc>
           <w:tcPr>
             <w:tcW w:w="0" w:type="auto"/>
-            <w:shd w:val="clear"/>
+            <w:shd w:val="clear" w:color="auto" w:fill="auto"/>
             <w:vAlign w:val="center"/>
           </w:tcPr>
           <w:p>
@@ -5632,7 +5625,7 @@
         <w:tc>
           <w:tcPr>
             <w:tcW w:w="0" w:type="auto"/>
-            <w:shd w:val="clear"/>
+            <w:shd w:val="clear" w:color="auto" w:fill="auto"/>
             <w:vAlign w:val="center"/>
           </w:tcPr>
           <w:p>
@@ -5661,7 +5654,7 @@
         <w:tc>
           <w:tcPr>
             <w:tcW w:w="0" w:type="auto"/>
-            <w:shd w:val="clear"/>
+            <w:shd w:val="clear" w:color="auto" w:fill="auto"/>
             <w:vAlign w:val="center"/>
           </w:tcPr>
           <w:p>
@@ -5690,7 +5683,7 @@
         <w:tc>
           <w:tcPr>
             <w:tcW w:w="0" w:type="auto"/>
-            <w:shd w:val="clear"/>
+            <w:shd w:val="clear" w:color="auto" w:fill="auto"/>
             <w:vAlign w:val="center"/>
           </w:tcPr>
           <w:p>
@@ -5719,7 +5712,7 @@
         <w:tc>
           <w:tcPr>
             <w:tcW w:w="0" w:type="auto"/>
-            <w:shd w:val="clear"/>
+            <w:shd w:val="clear" w:color="auto" w:fill="auto"/>
             <w:vAlign w:val="center"/>
           </w:tcPr>
           <w:p>
@@ -5769,7 +5762,7 @@
         <w:tc>
           <w:tcPr>
             <w:tcW w:w="0" w:type="auto"/>
-            <w:shd w:val="clear"/>
+            <w:shd w:val="clear" w:color="auto" w:fill="auto"/>
             <w:vAlign w:val="center"/>
           </w:tcPr>
           <w:p>
@@ -5799,7 +5792,7 @@
         <w:tc>
           <w:tcPr>
             <w:tcW w:w="0" w:type="auto"/>
-            <w:shd w:val="clear"/>
+            <w:shd w:val="clear" w:color="auto" w:fill="auto"/>
             <w:vAlign w:val="center"/>
           </w:tcPr>
           <w:p>
@@ -5828,7 +5821,7 @@
         <w:tc>
           <w:tcPr>
             <w:tcW w:w="0" w:type="auto"/>
-            <w:shd w:val="clear"/>
+            <w:shd w:val="clear" w:color="auto" w:fill="auto"/>
             <w:vAlign w:val="center"/>
           </w:tcPr>
           <w:p>
@@ -5857,7 +5850,7 @@
         <w:tc>
           <w:tcPr>
             <w:tcW w:w="0" w:type="auto"/>
-            <w:shd w:val="clear"/>
+            <w:shd w:val="clear" w:color="auto" w:fill="auto"/>
             <w:vAlign w:val="center"/>
           </w:tcPr>
           <w:p>
@@ -5886,7 +5879,7 @@
         <w:tc>
           <w:tcPr>
             <w:tcW w:w="0" w:type="auto"/>
-            <w:shd w:val="clear"/>
+            <w:shd w:val="clear" w:color="auto" w:fill="auto"/>
             <w:vAlign w:val="center"/>
           </w:tcPr>
           <w:p>
@@ -5936,7 +5929,7 @@
         <w:tc>
           <w:tcPr>
             <w:tcW w:w="0" w:type="auto"/>
-            <w:shd w:val="clear"/>
+            <w:shd w:val="clear" w:color="auto" w:fill="auto"/>
             <w:vAlign w:val="center"/>
           </w:tcPr>
           <w:p>
@@ -5966,7 +5959,7 @@
         <w:tc>
           <w:tcPr>
             <w:tcW w:w="0" w:type="auto"/>
-            <w:shd w:val="clear"/>
+            <w:shd w:val="clear" w:color="auto" w:fill="auto"/>
             <w:vAlign w:val="center"/>
           </w:tcPr>
           <w:p>
@@ -5995,7 +5988,7 @@
         <w:tc>
           <w:tcPr>
             <w:tcW w:w="0" w:type="auto"/>
-            <w:shd w:val="clear"/>
+            <w:shd w:val="clear" w:color="auto" w:fill="auto"/>
             <w:vAlign w:val="center"/>
           </w:tcPr>
           <w:p>
@@ -6024,7 +6017,7 @@
         <w:tc>
           <w:tcPr>
             <w:tcW w:w="0" w:type="auto"/>
-            <w:shd w:val="clear"/>
+            <w:shd w:val="clear" w:color="auto" w:fill="auto"/>
             <w:vAlign w:val="center"/>
           </w:tcPr>
           <w:p>
@@ -6054,7 +6047,7 @@
         <w:tc>
           <w:tcPr>
             <w:tcW w:w="0" w:type="auto"/>
-            <w:shd w:val="clear"/>
+            <w:shd w:val="clear" w:color="auto" w:fill="auto"/>
             <w:vAlign w:val="center"/>
           </w:tcPr>
           <w:p>
@@ -6104,7 +6097,7 @@
         <w:tc>
           <w:tcPr>
             <w:tcW w:w="0" w:type="auto"/>
-            <w:shd w:val="clear"/>
+            <w:shd w:val="clear" w:color="auto" w:fill="auto"/>
             <w:vAlign w:val="center"/>
           </w:tcPr>
           <w:p>
@@ -6134,7 +6127,7 @@
         <w:tc>
           <w:tcPr>
             <w:tcW w:w="0" w:type="auto"/>
-            <w:shd w:val="clear"/>
+            <w:shd w:val="clear" w:color="auto" w:fill="auto"/>
             <w:vAlign w:val="center"/>
           </w:tcPr>
           <w:p>
@@ -6163,7 +6156,7 @@
         <w:tc>
           <w:tcPr>
             <w:tcW w:w="0" w:type="auto"/>
-            <w:shd w:val="clear"/>
+            <w:shd w:val="clear" w:color="auto" w:fill="auto"/>
             <w:vAlign w:val="center"/>
           </w:tcPr>
           <w:p>
@@ -6192,7 +6185,7 @@
         <w:tc>
           <w:tcPr>
             <w:tcW w:w="0" w:type="auto"/>
-            <w:shd w:val="clear"/>
+            <w:shd w:val="clear" w:color="auto" w:fill="auto"/>
             <w:vAlign w:val="center"/>
           </w:tcPr>
           <w:p>
@@ -6221,7 +6214,7 @@
         <w:tc>
           <w:tcPr>
             <w:tcW w:w="0" w:type="auto"/>
-            <w:shd w:val="clear"/>
+            <w:shd w:val="clear" w:color="auto" w:fill="auto"/>
             <w:vAlign w:val="center"/>
           </w:tcPr>
           <w:p>
@@ -6266,7 +6259,7 @@
           <w:szCs w:val="24"/>
         </w:rPr>
         <w:pict>
-          <v:rect id="_x0000_i1038" o:spt="1" style="height:1.5pt;width:432pt;" fillcolor="#A0A0A0" filled="t" stroked="f" coordsize="21600,21600" o:hr="t" o:hrstd="t" o:hralign="center">
+          <v:rect id="_x0000_i1029" o:spt="1" style="height:1.5pt;width:432pt;" fillcolor="#A0A0A0" filled="t" stroked="f" coordsize="21600,21600" o:hr="t" o:hrstd="t" o:hralign="center">
             <v:path/>
             <v:fill on="t" focussize="0,0"/>
             <v:stroke on="f"/>
@@ -6810,7 +6803,7 @@
     <w:lsdException w:qFormat="1" w:unhideWhenUsed="0" w:uiPriority="0" w:semiHidden="0" w:name="Title"/>
     <w:lsdException w:unhideWhenUsed="0" w:uiPriority="0" w:semiHidden="0" w:name="Closing"/>
     <w:lsdException w:unhideWhenUsed="0" w:uiPriority="0" w:semiHidden="0" w:name="Signature"/>
-    <w:lsdException w:unhideWhenUsed="0" w:uiPriority="0" w:name="Default Paragraph Font"/>
+    <w:lsdException w:qFormat="1" w:unhideWhenUsed="0" w:uiPriority="0" w:name="Default Paragraph Font"/>
     <w:lsdException w:unhideWhenUsed="0" w:uiPriority="0" w:semiHidden="0" w:name="Body Text"/>
     <w:lsdException w:unhideWhenUsed="0" w:uiPriority="0" w:semiHidden="0" w:name="Body Text Indent"/>
     <w:lsdException w:unhideWhenUsed="0" w:uiPriority="0" w:semiHidden="0" w:name="List Continue"/>
@@ -6837,11 +6830,11 @@
     <w:lsdException w:unhideWhenUsed="0" w:uiPriority="0" w:semiHidden="0" w:name="Document Map"/>
     <w:lsdException w:unhideWhenUsed="0" w:uiPriority="0" w:semiHidden="0" w:name="Plain Text"/>
     <w:lsdException w:unhideWhenUsed="0" w:uiPriority="0" w:semiHidden="0" w:name="E-mail Signature"/>
-    <w:lsdException w:unhideWhenUsed="0" w:uiPriority="0" w:semiHidden="0" w:name="Normal (Web)"/>
+    <w:lsdException w:qFormat="1" w:unhideWhenUsed="0" w:uiPriority="0" w:semiHidden="0" w:name="Normal (Web)"/>
     <w:lsdException w:unhideWhenUsed="0" w:uiPriority="0" w:semiHidden="0" w:name="HTML Acronym"/>
     <w:lsdException w:unhideWhenUsed="0" w:uiPriority="0" w:semiHidden="0" w:name="HTML Address"/>
     <w:lsdException w:unhideWhenUsed="0" w:uiPriority="0" w:semiHidden="0" w:name="HTML Cite"/>
-    <w:lsdException w:unhideWhenUsed="0" w:uiPriority="0" w:semiHidden="0" w:name="HTML Code"/>
+    <w:lsdException w:qFormat="1" w:unhideWhenUsed="0" w:uiPriority="0" w:semiHidden="0" w:name="HTML Code"/>
     <w:lsdException w:unhideWhenUsed="0" w:uiPriority="0" w:semiHidden="0" w:name="HTML Definition"/>
     <w:lsdException w:unhideWhenUsed="0" w:uiPriority="0" w:semiHidden="0" w:name="HTML Keyboard"/>
     <w:lsdException w:unhideWhenUsed="0" w:uiPriority="0" w:semiHidden="0" w:name="HTML Preformatted"/>
@@ -7048,6 +7041,7 @@
   <w:style w:type="character" w:default="1" w:styleId="4">
     <w:name w:val="Default Paragraph Font"/>
     <w:semiHidden/>
+    <w:qFormat/>
     <w:uiPriority w:val="0"/>
   </w:style>
   <w:style w:type="table" w:default="1" w:styleId="5">
@@ -7066,6 +7060,7 @@
   <w:style w:type="character" w:styleId="6">
     <w:name w:val="HTML Code"/>
     <w:basedOn w:val="4"/>
+    <w:qFormat/>
     <w:uiPriority w:val="0"/>
     <w:rPr>
       <w:rFonts w:ascii="Courier New" w:hAnsi="Courier New" w:cs="Courier New"/>
@@ -7075,6 +7070,7 @@
   </w:style>
   <w:style w:type="paragraph" w:styleId="7">
     <w:name w:val="Normal (Web)"/>
+    <w:qFormat/>
     <w:uiPriority w:val="0"/>
     <w:pPr>
       <w:spacing w:before="0" w:beforeAutospacing="1" w:after="0" w:afterAutospacing="1"/>
@@ -7082,6 +7078,7 @@
       <w:jc w:val="left"/>
     </w:pPr>
     <w:rPr>
+      <w:rFonts w:ascii="Times New Roman" w:hAnsi="Times New Roman" w:eastAsia="SimSun" w:cs="Times New Roman"/>
       <w:kern w:val="0"/>
       <w:sz w:val="24"/>
       <w:szCs w:val="24"/>
